--- a/Memoria.docx
+++ b/Memoria.docx
@@ -1355,6 +1355,7 @@
                                 <w:szCs w:val="32"/>
                               </w:rPr>
                             </w:pPr>
+                            <w:proofErr w:type="spellStart"/>
                             <w:r>
                               <w:rPr>
                                 <w:rFonts w:ascii="Centaur" w:hAnsi="Centaur"/>
@@ -1362,7 +1363,17 @@
                                 <w:sz w:val="32"/>
                                 <w:szCs w:val="32"/>
                               </w:rPr>
-                              <w:t>Tian Duque Rey</w:t>
+                              <w:t>Tian</w:t>
+                            </w:r>
+                            <w:proofErr w:type="spellEnd"/>
+                            <w:r>
+                              <w:rPr>
+                                <w:rFonts w:ascii="Centaur" w:hAnsi="Centaur"/>
+                                <w:color w:val="FFFFFF" w:themeColor="background1"/>
+                                <w:sz w:val="32"/>
+                                <w:szCs w:val="32"/>
+                              </w:rPr>
+                              <w:t xml:space="preserve"> Duque Rey</w:t>
                             </w:r>
                             <w:r>
                               <w:rPr>
@@ -1405,6 +1416,7 @@
                           <w:szCs w:val="32"/>
                         </w:rPr>
                       </w:pPr>
+                      <w:proofErr w:type="spellStart"/>
                       <w:r>
                         <w:rPr>
                           <w:rFonts w:ascii="Centaur" w:hAnsi="Centaur"/>
@@ -1412,7 +1424,17 @@
                           <w:sz w:val="32"/>
                           <w:szCs w:val="32"/>
                         </w:rPr>
-                        <w:t>Tian Duque Rey</w:t>
+                        <w:t>Tian</w:t>
+                      </w:r>
+                      <w:proofErr w:type="spellEnd"/>
+                      <w:r>
+                        <w:rPr>
+                          <w:rFonts w:ascii="Centaur" w:hAnsi="Centaur"/>
+                          <w:color w:val="FFFFFF" w:themeColor="background1"/>
+                          <w:sz w:val="32"/>
+                          <w:szCs w:val="32"/>
+                        </w:rPr>
+                        <w:t xml:space="preserve"> Duque Rey</w:t>
                       </w:r>
                       <w:r>
                         <w:rPr>
@@ -1680,19 +1702,19 @@
     </w:p>
     <w:sdt>
       <w:sdtPr>
-        <w:rPr>
-          <w:rFonts w:asciiTheme="minorHAnsi" w:hAnsiTheme="minorHAnsi"/>
-          <w:b w:val="0"/>
-          <w:bCs w:val="0"/>
-          <w:sz w:val="22"/>
-          <w:szCs w:val="22"/>
-        </w:rPr>
-        <w:id w:val="-1327125153"/>
+        <w:id w:val="-44532534"/>
         <w:docPartObj>
           <w:docPartGallery w:val="Table of Contents"/>
           <w:docPartUnique/>
         </w:docPartObj>
       </w:sdtPr>
+      <w:sdtEndPr>
+        <w:rPr>
+          <w:rFonts w:asciiTheme="minorHAnsi" w:hAnsiTheme="minorHAnsi"/>
+          <w:sz w:val="22"/>
+          <w:szCs w:val="22"/>
+        </w:rPr>
+      </w:sdtEndPr>
       <w:sdtContent>
         <w:p>
           <w:pPr>
@@ -1717,14 +1739,10 @@
         <w:p>
           <w:pPr>
             <w:pStyle w:val="TDC1"/>
-            <w:tabs>
-              <w:tab w:val="left" w:pos="440"/>
-              <w:tab w:val="right" w:leader="dot" w:pos="8494"/>
-            </w:tabs>
             <w:rPr>
-              <w:rFonts w:ascii="Bell MT" w:hAnsi="Bell MT" w:cstheme="minorBidi"/>
-              <w:noProof/>
+              <w:rFonts w:cstheme="minorBidi"/>
               <w:kern w:val="2"/>
+              <w:lang w:val="es-ES" w:eastAsia="es-ES"/>
               <w14:ligatures w14:val="standardContextual"/>
             </w:rPr>
           </w:pPr>
@@ -1737,20 +1755,18 @@
           <w:r>
             <w:fldChar w:fldCharType="separate"/>
           </w:r>
-          <w:hyperlink w:anchor="_Toc148984146" w:history="1">
+          <w:hyperlink w:anchor="_Toc149581221" w:history="1">
             <w:r>
               <w:rPr>
                 <w:rStyle w:val="Hipervnculo"/>
-                <w:rFonts w:ascii="Bell MT" w:hAnsi="Bell MT"/>
-                <w:noProof/>
               </w:rPr>
               <w:t>1.</w:t>
             </w:r>
             <w:r>
               <w:rPr>
-                <w:rFonts w:ascii="Bell MT" w:hAnsi="Bell MT" w:cstheme="minorBidi"/>
-                <w:noProof/>
+                <w:rFonts w:cstheme="minorBidi"/>
                 <w:kern w:val="2"/>
+                <w:lang w:val="es-ES" w:eastAsia="es-ES"/>
                 <w14:ligatures w14:val="standardContextual"/>
               </w:rPr>
               <w:tab/>
@@ -1758,62 +1774,46 @@
             <w:r>
               <w:rPr>
                 <w:rStyle w:val="Hipervnculo"/>
-                <w:rFonts w:ascii="Bell MT" w:hAnsi="Bell MT"/>
-                <w:noProof/>
               </w:rPr>
               <w:t>Especificación concreta de la interfaz</w:t>
             </w:r>
             <w:r>
               <w:rPr>
-                <w:rFonts w:ascii="Bell MT" w:hAnsi="Bell MT"/>
-                <w:noProof/>
                 <w:webHidden/>
               </w:rPr>
               <w:tab/>
             </w:r>
             <w:r>
               <w:rPr>
-                <w:rFonts w:ascii="Bell MT" w:hAnsi="Bell MT"/>
-                <w:noProof/>
                 <w:webHidden/>
               </w:rPr>
               <w:fldChar w:fldCharType="begin"/>
             </w:r>
             <w:r>
               <w:rPr>
-                <w:rFonts w:ascii="Bell MT" w:hAnsi="Bell MT"/>
-                <w:noProof/>
-                <w:webHidden/>
-              </w:rPr>
-              <w:instrText xml:space="preserve"> PAGEREF _Toc148984146 \h </w:instrText>
-            </w:r>
-            <w:r>
-              <w:rPr>
-                <w:rFonts w:ascii="Bell MT" w:hAnsi="Bell MT"/>
-                <w:noProof/>
-                <w:webHidden/>
-              </w:rPr>
-            </w:r>
-            <w:r>
-              <w:rPr>
-                <w:rFonts w:ascii="Bell MT" w:hAnsi="Bell MT"/>
-                <w:noProof/>
+                <w:webHidden/>
+              </w:rPr>
+              <w:instrText xml:space="preserve"> PAGEREF _Toc149581221 \h </w:instrText>
+            </w:r>
+            <w:r>
+              <w:rPr>
+                <w:webHidden/>
+              </w:rPr>
+            </w:r>
+            <w:r>
+              <w:rPr>
                 <w:webHidden/>
               </w:rPr>
               <w:fldChar w:fldCharType="separate"/>
             </w:r>
             <w:r>
               <w:rPr>
-                <w:rFonts w:ascii="Bell MT" w:hAnsi="Bell MT"/>
-                <w:noProof/>
                 <w:webHidden/>
               </w:rPr>
               <w:t>3</w:t>
             </w:r>
             <w:r>
               <w:rPr>
-                <w:rFonts w:ascii="Bell MT" w:hAnsi="Bell MT"/>
-                <w:noProof/>
                 <w:webHidden/>
               </w:rPr>
               <w:fldChar w:fldCharType="end"/>
@@ -1828,26 +1828,27 @@
               <w:tab w:val="right" w:leader="dot" w:pos="8494"/>
             </w:tabs>
             <w:rPr>
-              <w:rFonts w:ascii="Bell MT" w:hAnsi="Bell MT" w:cstheme="minorBidi"/>
+              <w:rFonts w:cstheme="minorBidi"/>
               <w:noProof/>
               <w:kern w:val="2"/>
+              <w:lang w:val="es-ES" w:eastAsia="es-ES"/>
               <w14:ligatures w14:val="standardContextual"/>
             </w:rPr>
           </w:pPr>
-          <w:hyperlink w:anchor="_Toc148984147" w:history="1">
+          <w:hyperlink w:anchor="_Toc149581222" w:history="1">
             <w:r>
               <w:rPr>
                 <w:rStyle w:val="Hipervnculo"/>
-                <w:rFonts w:ascii="Bell MT" w:hAnsi="Bell MT"/>
                 <w:noProof/>
               </w:rPr>
               <w:t>a)</w:t>
             </w:r>
             <w:r>
               <w:rPr>
-                <w:rFonts w:ascii="Bell MT" w:hAnsi="Bell MT" w:cstheme="minorBidi"/>
+                <w:rFonts w:cstheme="minorBidi"/>
                 <w:noProof/>
                 <w:kern w:val="2"/>
+                <w:lang w:val="es-ES" w:eastAsia="es-ES"/>
                 <w14:ligatures w14:val="standardContextual"/>
               </w:rPr>
               <w:tab/>
@@ -1855,14 +1856,12 @@
             <w:r>
               <w:rPr>
                 <w:rStyle w:val="Hipervnculo"/>
-                <w:rFonts w:ascii="Bell MT" w:hAnsi="Bell MT"/>
                 <w:noProof/>
               </w:rPr>
               <w:t>PILA</w:t>
             </w:r>
             <w:r>
               <w:rPr>
-                <w:rFonts w:ascii="Bell MT" w:hAnsi="Bell MT"/>
                 <w:noProof/>
                 <w:webHidden/>
               </w:rPr>
@@ -1870,7 +1869,6 @@
             </w:r>
             <w:r>
               <w:rPr>
-                <w:rFonts w:ascii="Bell MT" w:hAnsi="Bell MT"/>
                 <w:noProof/>
                 <w:webHidden/>
               </w:rPr>
@@ -1878,22 +1876,19 @@
             </w:r>
             <w:r>
               <w:rPr>
-                <w:rFonts w:ascii="Bell MT" w:hAnsi="Bell MT"/>
                 <w:noProof/>
                 <w:webHidden/>
               </w:rPr>
-              <w:instrText xml:space="preserve"> PAGEREF _Toc148984147 \h </w:instrText>
-            </w:r>
-            <w:r>
-              <w:rPr>
-                <w:rFonts w:ascii="Bell MT" w:hAnsi="Bell MT"/>
+              <w:instrText xml:space="preserve"> PAGEREF _Toc149581222 \h </w:instrText>
+            </w:r>
+            <w:r>
+              <w:rPr>
                 <w:noProof/>
                 <w:webHidden/>
               </w:rPr>
             </w:r>
             <w:r>
               <w:rPr>
-                <w:rFonts w:ascii="Bell MT" w:hAnsi="Bell MT"/>
                 <w:noProof/>
                 <w:webHidden/>
               </w:rPr>
@@ -1901,7 +1896,6 @@
             </w:r>
             <w:r>
               <w:rPr>
-                <w:rFonts w:ascii="Bell MT" w:hAnsi="Bell MT"/>
                 <w:noProof/>
                 <w:webHidden/>
               </w:rPr>
@@ -1909,7 +1903,6 @@
             </w:r>
             <w:r>
               <w:rPr>
-                <w:rFonts w:ascii="Bell MT" w:hAnsi="Bell MT"/>
                 <w:noProof/>
                 <w:webHidden/>
               </w:rPr>
@@ -1925,26 +1918,27 @@
               <w:tab w:val="right" w:leader="dot" w:pos="8494"/>
             </w:tabs>
             <w:rPr>
-              <w:rFonts w:ascii="Bell MT" w:hAnsi="Bell MT" w:cstheme="minorBidi"/>
+              <w:rFonts w:cstheme="minorBidi"/>
               <w:noProof/>
               <w:kern w:val="2"/>
+              <w:lang w:val="es-ES" w:eastAsia="es-ES"/>
               <w14:ligatures w14:val="standardContextual"/>
             </w:rPr>
           </w:pPr>
-          <w:hyperlink w:anchor="_Toc148984148" w:history="1">
+          <w:hyperlink w:anchor="_Toc149581223" w:history="1">
             <w:r>
               <w:rPr>
                 <w:rStyle w:val="Hipervnculo"/>
-                <w:rFonts w:ascii="Bell MT" w:hAnsi="Bell MT"/>
                 <w:noProof/>
               </w:rPr>
               <w:t>b)</w:t>
             </w:r>
             <w:r>
               <w:rPr>
-                <w:rFonts w:ascii="Bell MT" w:hAnsi="Bell MT" w:cstheme="minorBidi"/>
+                <w:rFonts w:cstheme="minorBidi"/>
                 <w:noProof/>
                 <w:kern w:val="2"/>
+                <w:lang w:val="es-ES" w:eastAsia="es-ES"/>
                 <w14:ligatures w14:val="standardContextual"/>
               </w:rPr>
               <w:tab/>
@@ -1952,14 +1946,12 @@
             <w:r>
               <w:rPr>
                 <w:rStyle w:val="Hipervnculo"/>
-                <w:rFonts w:ascii="Bell MT" w:hAnsi="Bell MT"/>
                 <w:noProof/>
               </w:rPr>
               <w:t>COLA</w:t>
             </w:r>
             <w:r>
               <w:rPr>
-                <w:rFonts w:ascii="Bell MT" w:hAnsi="Bell MT"/>
                 <w:noProof/>
                 <w:webHidden/>
               </w:rPr>
@@ -1967,7 +1959,6 @@
             </w:r>
             <w:r>
               <w:rPr>
-                <w:rFonts w:ascii="Bell MT" w:hAnsi="Bell MT"/>
                 <w:noProof/>
                 <w:webHidden/>
               </w:rPr>
@@ -1975,22 +1966,19 @@
             </w:r>
             <w:r>
               <w:rPr>
-                <w:rFonts w:ascii="Bell MT" w:hAnsi="Bell MT"/>
                 <w:noProof/>
                 <w:webHidden/>
               </w:rPr>
-              <w:instrText xml:space="preserve"> PAGEREF _Toc148984148 \h </w:instrText>
-            </w:r>
-            <w:r>
-              <w:rPr>
-                <w:rFonts w:ascii="Bell MT" w:hAnsi="Bell MT"/>
+              <w:instrText xml:space="preserve"> PAGEREF _Toc149581223 \h </w:instrText>
+            </w:r>
+            <w:r>
+              <w:rPr>
                 <w:noProof/>
                 <w:webHidden/>
               </w:rPr>
             </w:r>
             <w:r>
               <w:rPr>
-                <w:rFonts w:ascii="Bell MT" w:hAnsi="Bell MT"/>
                 <w:noProof/>
                 <w:webHidden/>
               </w:rPr>
@@ -1998,7 +1986,6 @@
             </w:r>
             <w:r>
               <w:rPr>
-                <w:rFonts w:ascii="Bell MT" w:hAnsi="Bell MT"/>
                 <w:noProof/>
                 <w:webHidden/>
               </w:rPr>
@@ -2006,7 +1993,6 @@
             </w:r>
             <w:r>
               <w:rPr>
-                <w:rFonts w:ascii="Bell MT" w:hAnsi="Bell MT"/>
                 <w:noProof/>
                 <w:webHidden/>
               </w:rPr>
@@ -2022,26 +2008,27 @@
               <w:tab w:val="right" w:leader="dot" w:pos="8494"/>
             </w:tabs>
             <w:rPr>
-              <w:rFonts w:ascii="Bell MT" w:hAnsi="Bell MT" w:cstheme="minorBidi"/>
+              <w:rFonts w:cstheme="minorBidi"/>
               <w:noProof/>
               <w:kern w:val="2"/>
+              <w:lang w:val="es-ES" w:eastAsia="es-ES"/>
               <w14:ligatures w14:val="standardContextual"/>
             </w:rPr>
           </w:pPr>
-          <w:hyperlink w:anchor="_Toc148984149" w:history="1">
+          <w:hyperlink w:anchor="_Toc149581224" w:history="1">
             <w:r>
               <w:rPr>
                 <w:rStyle w:val="Hipervnculo"/>
-                <w:rFonts w:ascii="Bell MT" w:hAnsi="Bell MT"/>
                 <w:noProof/>
               </w:rPr>
               <w:t>c)</w:t>
             </w:r>
             <w:r>
               <w:rPr>
-                <w:rFonts w:ascii="Bell MT" w:hAnsi="Bell MT" w:cstheme="minorBidi"/>
+                <w:rFonts w:cstheme="minorBidi"/>
                 <w:noProof/>
                 <w:kern w:val="2"/>
+                <w:lang w:val="es-ES" w:eastAsia="es-ES"/>
                 <w14:ligatures w14:val="standardContextual"/>
               </w:rPr>
               <w:tab/>
@@ -2049,14 +2036,12 @@
             <w:r>
               <w:rPr>
                 <w:rStyle w:val="Hipervnculo"/>
-                <w:rFonts w:ascii="Bell MT" w:hAnsi="Bell MT"/>
                 <w:noProof/>
               </w:rPr>
               <w:t>LISTA</w:t>
             </w:r>
             <w:r>
               <w:rPr>
-                <w:rFonts w:ascii="Bell MT" w:hAnsi="Bell MT"/>
                 <w:noProof/>
                 <w:webHidden/>
               </w:rPr>
@@ -2064,7 +2049,6 @@
             </w:r>
             <w:r>
               <w:rPr>
-                <w:rFonts w:ascii="Bell MT" w:hAnsi="Bell MT"/>
                 <w:noProof/>
                 <w:webHidden/>
               </w:rPr>
@@ -2072,22 +2056,19 @@
             </w:r>
             <w:r>
               <w:rPr>
-                <w:rFonts w:ascii="Bell MT" w:hAnsi="Bell MT"/>
                 <w:noProof/>
                 <w:webHidden/>
               </w:rPr>
-              <w:instrText xml:space="preserve"> PAGEREF _Toc148984149 \h </w:instrText>
-            </w:r>
-            <w:r>
-              <w:rPr>
-                <w:rFonts w:ascii="Bell MT" w:hAnsi="Bell MT"/>
+              <w:instrText xml:space="preserve"> PAGEREF _Toc149581224 \h </w:instrText>
+            </w:r>
+            <w:r>
+              <w:rPr>
                 <w:noProof/>
                 <w:webHidden/>
               </w:rPr>
             </w:r>
             <w:r>
               <w:rPr>
-                <w:rFonts w:ascii="Bell MT" w:hAnsi="Bell MT"/>
                 <w:noProof/>
                 <w:webHidden/>
               </w:rPr>
@@ -2095,15 +2076,13 @@
             </w:r>
             <w:r>
               <w:rPr>
-                <w:rFonts w:ascii="Bell MT" w:hAnsi="Bell MT"/>
                 <w:noProof/>
                 <w:webHidden/>
               </w:rPr>
-              <w:t>4</w:t>
-            </w:r>
-            <w:r>
-              <w:rPr>
-                <w:rFonts w:ascii="Bell MT" w:hAnsi="Bell MT"/>
+              <w:t>5</w:t>
+            </w:r>
+            <w:r>
+              <w:rPr>
                 <w:noProof/>
                 <w:webHidden/>
               </w:rPr>
@@ -2114,31 +2093,25 @@
         <w:p>
           <w:pPr>
             <w:pStyle w:val="TDC1"/>
-            <w:tabs>
-              <w:tab w:val="left" w:pos="440"/>
-              <w:tab w:val="right" w:leader="dot" w:pos="8494"/>
-            </w:tabs>
             <w:rPr>
-              <w:rFonts w:ascii="Bell MT" w:hAnsi="Bell MT" w:cstheme="minorBidi"/>
-              <w:noProof/>
+              <w:rFonts w:cstheme="minorBidi"/>
               <w:kern w:val="2"/>
+              <w:lang w:val="es-ES" w:eastAsia="es-ES"/>
               <w14:ligatures w14:val="standardContextual"/>
             </w:rPr>
           </w:pPr>
-          <w:hyperlink w:anchor="_Toc148984150" w:history="1">
+          <w:hyperlink w:anchor="_Toc149581225" w:history="1">
             <w:r>
               <w:rPr>
                 <w:rStyle w:val="Hipervnculo"/>
-                <w:rFonts w:ascii="Bell MT" w:hAnsi="Bell MT"/>
-                <w:noProof/>
               </w:rPr>
               <w:t>2.</w:t>
             </w:r>
             <w:r>
               <w:rPr>
-                <w:rFonts w:ascii="Bell MT" w:hAnsi="Bell MT" w:cstheme="minorBidi"/>
-                <w:noProof/>
+                <w:rFonts w:cstheme="minorBidi"/>
                 <w:kern w:val="2"/>
+                <w:lang w:val="es-ES" w:eastAsia="es-ES"/>
                 <w14:ligatures w14:val="standardContextual"/>
               </w:rPr>
               <w:tab/>
@@ -2146,62 +2119,46 @@
             <w:r>
               <w:rPr>
                 <w:rStyle w:val="Hipervnculo"/>
-                <w:rFonts w:ascii="Bell MT" w:hAnsi="Bell MT"/>
-                <w:noProof/>
               </w:rPr>
               <w:t>Resolución de dificultades encontradas</w:t>
             </w:r>
             <w:r>
               <w:rPr>
-                <w:rFonts w:ascii="Bell MT" w:hAnsi="Bell MT"/>
-                <w:noProof/>
                 <w:webHidden/>
               </w:rPr>
               <w:tab/>
             </w:r>
             <w:r>
               <w:rPr>
-                <w:rFonts w:ascii="Bell MT" w:hAnsi="Bell MT"/>
-                <w:noProof/>
                 <w:webHidden/>
               </w:rPr>
               <w:fldChar w:fldCharType="begin"/>
             </w:r>
             <w:r>
               <w:rPr>
-                <w:rFonts w:ascii="Bell MT" w:hAnsi="Bell MT"/>
-                <w:noProof/>
-                <w:webHidden/>
-              </w:rPr>
-              <w:instrText xml:space="preserve"> PAGEREF _Toc148984150 \h </w:instrText>
-            </w:r>
-            <w:r>
-              <w:rPr>
-                <w:rFonts w:ascii="Bell MT" w:hAnsi="Bell MT"/>
-                <w:noProof/>
-                <w:webHidden/>
-              </w:rPr>
-            </w:r>
-            <w:r>
-              <w:rPr>
-                <w:rFonts w:ascii="Bell MT" w:hAnsi="Bell MT"/>
-                <w:noProof/>
+                <w:webHidden/>
+              </w:rPr>
+              <w:instrText xml:space="preserve"> PAGEREF _Toc149581225 \h </w:instrText>
+            </w:r>
+            <w:r>
+              <w:rPr>
+                <w:webHidden/>
+              </w:rPr>
+            </w:r>
+            <w:r>
+              <w:rPr>
                 <w:webHidden/>
               </w:rPr>
               <w:fldChar w:fldCharType="separate"/>
             </w:r>
             <w:r>
               <w:rPr>
-                <w:rFonts w:ascii="Bell MT" w:hAnsi="Bell MT"/>
-                <w:noProof/>
-                <w:webHidden/>
-              </w:rPr>
-              <w:t>6</w:t>
-            </w:r>
-            <w:r>
-              <w:rPr>
-                <w:rFonts w:ascii="Bell MT" w:hAnsi="Bell MT"/>
-                <w:noProof/>
+                <w:webHidden/>
+              </w:rPr>
+              <w:t>7</w:t>
+            </w:r>
+            <w:r>
+              <w:rPr>
                 <w:webHidden/>
               </w:rPr>
               <w:fldChar w:fldCharType="end"/>
@@ -2211,31 +2168,193 @@
         <w:p>
           <w:pPr>
             <w:pStyle w:val="TDC1"/>
+            <w:rPr>
+              <w:rFonts w:cstheme="minorBidi"/>
+              <w:kern w:val="2"/>
+              <w:lang w:val="es-ES" w:eastAsia="es-ES"/>
+              <w14:ligatures w14:val="standardContextual"/>
+            </w:rPr>
+          </w:pPr>
+          <w:hyperlink w:anchor="_Toc149581226" w:history="1">
+            <w:r>
+              <w:rPr>
+                <w:rStyle w:val="Hipervnculo"/>
+              </w:rPr>
+              <w:t>3.</w:t>
+            </w:r>
+            <w:r>
+              <w:rPr>
+                <w:rFonts w:cstheme="minorBidi"/>
+                <w:kern w:val="2"/>
+                <w:lang w:val="es-ES" w:eastAsia="es-ES"/>
+                <w14:ligatures w14:val="standardContextual"/>
+              </w:rPr>
+              <w:tab/>
+            </w:r>
+            <w:r>
+              <w:rPr>
+                <w:rStyle w:val="Hipervnculo"/>
+              </w:rPr>
+              <w:t>Explicación de los métodos más destacados</w:t>
+            </w:r>
+            <w:r>
+              <w:rPr>
+                <w:webHidden/>
+              </w:rPr>
+              <w:tab/>
+            </w:r>
+            <w:r>
+              <w:rPr>
+                <w:webHidden/>
+              </w:rPr>
+              <w:fldChar w:fldCharType="begin"/>
+            </w:r>
+            <w:r>
+              <w:rPr>
+                <w:webHidden/>
+              </w:rPr>
+              <w:instrText xml:space="preserve"> PAGEREF _Toc149581226 \h </w:instrText>
+            </w:r>
+            <w:r>
+              <w:rPr>
+                <w:webHidden/>
+              </w:rPr>
+            </w:r>
+            <w:r>
+              <w:rPr>
+                <w:webHidden/>
+              </w:rPr>
+              <w:fldChar w:fldCharType="separate"/>
+            </w:r>
+            <w:r>
+              <w:rPr>
+                <w:webHidden/>
+              </w:rPr>
+              <w:t>8</w:t>
+            </w:r>
+            <w:r>
+              <w:rPr>
+                <w:webHidden/>
+              </w:rPr>
+              <w:fldChar w:fldCharType="end"/>
+            </w:r>
+          </w:hyperlink>
+        </w:p>
+        <w:p>
+          <w:pPr>
+            <w:pStyle w:val="TDC2"/>
             <w:tabs>
-              <w:tab w:val="left" w:pos="440"/>
               <w:tab w:val="right" w:leader="dot" w:pos="8494"/>
             </w:tabs>
             <w:rPr>
-              <w:rFonts w:ascii="Bell MT" w:hAnsi="Bell MT" w:cstheme="minorBidi"/>
+              <w:rFonts w:cstheme="minorBidi"/>
               <w:noProof/>
               <w:kern w:val="2"/>
+              <w:lang w:val="es-ES" w:eastAsia="es-ES"/>
               <w14:ligatures w14:val="standardContextual"/>
             </w:rPr>
           </w:pPr>
-          <w:hyperlink w:anchor="_Toc148984151" w:history="1">
+          <w:hyperlink w:anchor="_Toc149581227" w:history="1">
             <w:r>
               <w:rPr>
                 <w:rStyle w:val="Hipervnculo"/>
-                <w:rFonts w:ascii="Bell MT" w:hAnsi="Bell MT"/>
                 <w:noProof/>
               </w:rPr>
-              <w:t>3.</w:t>
-            </w:r>
-            <w:r>
-              <w:rPr>
-                <w:rFonts w:ascii="Bell MT" w:hAnsi="Bell MT" w:cstheme="minorBidi"/>
+              <w:t xml:space="preserve">a) </w:t>
+            </w:r>
+            <w:r>
+              <w:rPr>
+                <w:rStyle w:val="Hipervnculo"/>
+                <w:noProof/>
+              </w:rPr>
+              <w:t xml:space="preserve">    </w:t>
+            </w:r>
+            <w:r>
+              <w:rPr>
+                <w:rStyle w:val="Hipervnculo"/>
+                <w:noProof/>
+              </w:rPr>
+              <w:t>Paquete:</w:t>
+            </w:r>
+            <w:r>
+              <w:rPr>
+                <w:noProof/>
+                <w:webHidden/>
+              </w:rPr>
+              <w:tab/>
+            </w:r>
+            <w:r>
+              <w:rPr>
+                <w:noProof/>
+                <w:webHidden/>
+              </w:rPr>
+              <w:fldChar w:fldCharType="begin"/>
+            </w:r>
+            <w:r>
+              <w:rPr>
+                <w:noProof/>
+                <w:webHidden/>
+              </w:rPr>
+              <w:instrText xml:space="preserve"> PAGEREF _Toc149581227 \h </w:instrText>
+            </w:r>
+            <w:r>
+              <w:rPr>
+                <w:noProof/>
+                <w:webHidden/>
+              </w:rPr>
+            </w:r>
+            <w:r>
+              <w:rPr>
+                <w:noProof/>
+                <w:webHidden/>
+              </w:rPr>
+              <w:fldChar w:fldCharType="separate"/>
+            </w:r>
+            <w:r>
+              <w:rPr>
+                <w:noProof/>
+                <w:webHidden/>
+              </w:rPr>
+              <w:t>8</w:t>
+            </w:r>
+            <w:r>
+              <w:rPr>
+                <w:noProof/>
+                <w:webHidden/>
+              </w:rPr>
+              <w:fldChar w:fldCharType="end"/>
+            </w:r>
+          </w:hyperlink>
+        </w:p>
+        <w:p>
+          <w:pPr>
+            <w:pStyle w:val="TDC2"/>
+            <w:tabs>
+              <w:tab w:val="left" w:pos="660"/>
+              <w:tab w:val="right" w:leader="dot" w:pos="8494"/>
+            </w:tabs>
+            <w:rPr>
+              <w:rFonts w:cstheme="minorBidi"/>
+              <w:noProof/>
+              <w:kern w:val="2"/>
+              <w:lang w:val="es-ES" w:eastAsia="es-ES"/>
+              <w14:ligatures w14:val="standardContextual"/>
+            </w:rPr>
+          </w:pPr>
+          <w:hyperlink w:anchor="_Toc149581228" w:history="1">
+            <w:r>
+              <w:rPr>
+                <w:rStyle w:val="Hipervnculo"/>
+                <w:noProof/>
+              </w:rPr>
+              <w:t>b)</w:t>
+            </w:r>
+            <w:r>
+              <w:rPr>
+                <w:rFonts w:cstheme="minorBidi"/>
                 <w:noProof/>
                 <w:kern w:val="2"/>
+                <w:lang w:val="es-ES" w:eastAsia="es-ES"/>
                 <w14:ligatures w14:val="standardContextual"/>
               </w:rPr>
               <w:tab/>
@@ -2243,14 +2362,12 @@
             <w:r>
               <w:rPr>
                 <w:rStyle w:val="Hipervnculo"/>
-                <w:rFonts w:ascii="Bell MT" w:hAnsi="Bell MT"/>
                 <w:noProof/>
               </w:rPr>
-              <w:t>Explicación de los métodos más destacados</w:t>
-            </w:r>
-            <w:r>
-              <w:rPr>
-                <w:rFonts w:ascii="Bell MT" w:hAnsi="Bell MT"/>
+              <w:t>Pila/Cola:</w:t>
+            </w:r>
+            <w:r>
+              <w:rPr>
                 <w:noProof/>
                 <w:webHidden/>
               </w:rPr>
@@ -2258,7 +2375,6 @@
             </w:r>
             <w:r>
               <w:rPr>
-                <w:rFonts w:ascii="Bell MT" w:hAnsi="Bell MT"/>
                 <w:noProof/>
                 <w:webHidden/>
               </w:rPr>
@@ -2266,22 +2382,19 @@
             </w:r>
             <w:r>
               <w:rPr>
-                <w:rFonts w:ascii="Bell MT" w:hAnsi="Bell MT"/>
                 <w:noProof/>
                 <w:webHidden/>
               </w:rPr>
-              <w:instrText xml:space="preserve"> PAGEREF _Toc148984151 \h </w:instrText>
-            </w:r>
-            <w:r>
-              <w:rPr>
-                <w:rFonts w:ascii="Bell MT" w:hAnsi="Bell MT"/>
+              <w:instrText xml:space="preserve"> PAGEREF _Toc149581228 \h </w:instrText>
+            </w:r>
+            <w:r>
+              <w:rPr>
                 <w:noProof/>
                 <w:webHidden/>
               </w:rPr>
             </w:r>
             <w:r>
               <w:rPr>
-                <w:rFonts w:ascii="Bell MT" w:hAnsi="Bell MT"/>
                 <w:noProof/>
                 <w:webHidden/>
               </w:rPr>
@@ -2289,15 +2402,193 @@
             </w:r>
             <w:r>
               <w:rPr>
-                <w:rFonts w:ascii="Bell MT" w:hAnsi="Bell MT"/>
                 <w:noProof/>
                 <w:webHidden/>
               </w:rPr>
-              <w:t>6</w:t>
-            </w:r>
-            <w:r>
-              <w:rPr>
-                <w:rFonts w:ascii="Bell MT" w:hAnsi="Bell MT"/>
+              <w:t>8</w:t>
+            </w:r>
+            <w:r>
+              <w:rPr>
+                <w:noProof/>
+                <w:webHidden/>
+              </w:rPr>
+              <w:fldChar w:fldCharType="end"/>
+            </w:r>
+          </w:hyperlink>
+        </w:p>
+        <w:p>
+          <w:pPr>
+            <w:pStyle w:val="TDC2"/>
+            <w:tabs>
+              <w:tab w:val="left" w:pos="660"/>
+              <w:tab w:val="right" w:leader="dot" w:pos="8494"/>
+            </w:tabs>
+            <w:rPr>
+              <w:rFonts w:cstheme="minorBidi"/>
+              <w:noProof/>
+              <w:kern w:val="2"/>
+              <w:lang w:val="es-ES" w:eastAsia="es-ES"/>
+              <w14:ligatures w14:val="standardContextual"/>
+            </w:rPr>
+          </w:pPr>
+          <w:hyperlink w:anchor="_Toc149581229" w:history="1">
+            <w:r>
+              <w:rPr>
+                <w:rStyle w:val="Hipervnculo"/>
+                <w:noProof/>
+              </w:rPr>
+              <w:t>c)</w:t>
+            </w:r>
+            <w:r>
+              <w:rPr>
+                <w:rFonts w:cstheme="minorBidi"/>
+                <w:noProof/>
+                <w:kern w:val="2"/>
+                <w:lang w:val="es-ES" w:eastAsia="es-ES"/>
+                <w14:ligatures w14:val="standardContextual"/>
+              </w:rPr>
+              <w:tab/>
+            </w:r>
+            <w:r>
+              <w:rPr>
+                <w:rStyle w:val="Hipervnculo"/>
+                <w:noProof/>
+              </w:rPr>
+              <w:t>Lista:</w:t>
+            </w:r>
+            <w:r>
+              <w:rPr>
+                <w:noProof/>
+                <w:webHidden/>
+              </w:rPr>
+              <w:tab/>
+            </w:r>
+            <w:r>
+              <w:rPr>
+                <w:noProof/>
+                <w:webHidden/>
+              </w:rPr>
+              <w:fldChar w:fldCharType="begin"/>
+            </w:r>
+            <w:r>
+              <w:rPr>
+                <w:noProof/>
+                <w:webHidden/>
+              </w:rPr>
+              <w:instrText xml:space="preserve"> PAGEREF _Toc149581229 \h </w:instrText>
+            </w:r>
+            <w:r>
+              <w:rPr>
+                <w:noProof/>
+                <w:webHidden/>
+              </w:rPr>
+            </w:r>
+            <w:r>
+              <w:rPr>
+                <w:noProof/>
+                <w:webHidden/>
+              </w:rPr>
+              <w:fldChar w:fldCharType="separate"/>
+            </w:r>
+            <w:r>
+              <w:rPr>
+                <w:noProof/>
+                <w:webHidden/>
+              </w:rPr>
+              <w:t>8</w:t>
+            </w:r>
+            <w:r>
+              <w:rPr>
+                <w:noProof/>
+                <w:webHidden/>
+              </w:rPr>
+              <w:fldChar w:fldCharType="end"/>
+            </w:r>
+          </w:hyperlink>
+        </w:p>
+        <w:p>
+          <w:pPr>
+            <w:pStyle w:val="TDC2"/>
+            <w:tabs>
+              <w:tab w:val="left" w:pos="660"/>
+              <w:tab w:val="right" w:leader="dot" w:pos="8494"/>
+            </w:tabs>
+            <w:rPr>
+              <w:rFonts w:cstheme="minorBidi"/>
+              <w:noProof/>
+              <w:kern w:val="2"/>
+              <w:lang w:val="es-ES" w:eastAsia="es-ES"/>
+              <w14:ligatures w14:val="standardContextual"/>
+            </w:rPr>
+          </w:pPr>
+          <w:hyperlink w:anchor="_Toc149581230" w:history="1">
+            <w:r>
+              <w:rPr>
+                <w:rStyle w:val="Hipervnculo"/>
+                <w:noProof/>
+              </w:rPr>
+              <w:t>d)</w:t>
+            </w:r>
+            <w:r>
+              <w:rPr>
+                <w:rFonts w:cstheme="minorBidi"/>
+                <w:noProof/>
+                <w:kern w:val="2"/>
+                <w:lang w:val="es-ES" w:eastAsia="es-ES"/>
+                <w14:ligatures w14:val="standardContextual"/>
+              </w:rPr>
+              <w:tab/>
+            </w:r>
+            <w:r>
+              <w:rPr>
+                <w:rStyle w:val="Hipervnculo"/>
+                <w:noProof/>
+              </w:rPr>
+              <w:t>Gestor:</w:t>
+            </w:r>
+            <w:r>
+              <w:rPr>
+                <w:noProof/>
+                <w:webHidden/>
+              </w:rPr>
+              <w:tab/>
+            </w:r>
+            <w:r>
+              <w:rPr>
+                <w:noProof/>
+                <w:webHidden/>
+              </w:rPr>
+              <w:fldChar w:fldCharType="begin"/>
+            </w:r>
+            <w:r>
+              <w:rPr>
+                <w:noProof/>
+                <w:webHidden/>
+              </w:rPr>
+              <w:instrText xml:space="preserve"> PAGEREF _Toc149581230 \h </w:instrText>
+            </w:r>
+            <w:r>
+              <w:rPr>
+                <w:noProof/>
+                <w:webHidden/>
+              </w:rPr>
+            </w:r>
+            <w:r>
+              <w:rPr>
+                <w:noProof/>
+                <w:webHidden/>
+              </w:rPr>
+              <w:fldChar w:fldCharType="separate"/>
+            </w:r>
+            <w:r>
+              <w:rPr>
+                <w:noProof/>
+                <w:webHidden/>
+              </w:rPr>
+              <w:t>8</w:t>
+            </w:r>
+            <w:r>
+              <w:rPr>
                 <w:noProof/>
                 <w:webHidden/>
               </w:rPr>
@@ -2308,31 +2599,25 @@
         <w:p>
           <w:pPr>
             <w:pStyle w:val="TDC1"/>
-            <w:tabs>
-              <w:tab w:val="left" w:pos="440"/>
-              <w:tab w:val="right" w:leader="dot" w:pos="8494"/>
-            </w:tabs>
             <w:rPr>
-              <w:rFonts w:ascii="Bell MT" w:hAnsi="Bell MT" w:cstheme="minorBidi"/>
-              <w:noProof/>
+              <w:rFonts w:cstheme="minorBidi"/>
               <w:kern w:val="2"/>
+              <w:lang w:val="es-ES" w:eastAsia="es-ES"/>
               <w14:ligatures w14:val="standardContextual"/>
             </w:rPr>
           </w:pPr>
-          <w:hyperlink w:anchor="_Toc148984152" w:history="1">
+          <w:hyperlink w:anchor="_Toc149581231" w:history="1">
             <w:r>
               <w:rPr>
                 <w:rStyle w:val="Hipervnculo"/>
-                <w:rFonts w:ascii="Bell MT" w:hAnsi="Bell MT"/>
-                <w:noProof/>
               </w:rPr>
               <w:t>4.</w:t>
             </w:r>
             <w:r>
               <w:rPr>
-                <w:rFonts w:ascii="Bell MT" w:hAnsi="Bell MT" w:cstheme="minorBidi"/>
-                <w:noProof/>
+                <w:rFonts w:cstheme="minorBidi"/>
                 <w:kern w:val="2"/>
+                <w:lang w:val="es-ES" w:eastAsia="es-ES"/>
                 <w14:ligatures w14:val="standardContextual"/>
               </w:rPr>
               <w:tab/>
@@ -2340,62 +2625,46 @@
             <w:r>
               <w:rPr>
                 <w:rStyle w:val="Hipervnculo"/>
-                <w:rFonts w:ascii="Bell MT" w:hAnsi="Bell MT"/>
-                <w:noProof/>
               </w:rPr>
               <w:t>Comportamiento del programa</w:t>
             </w:r>
             <w:r>
               <w:rPr>
-                <w:rFonts w:ascii="Bell MT" w:hAnsi="Bell MT"/>
-                <w:noProof/>
                 <w:webHidden/>
               </w:rPr>
               <w:tab/>
             </w:r>
             <w:r>
               <w:rPr>
-                <w:rFonts w:ascii="Bell MT" w:hAnsi="Bell MT"/>
-                <w:noProof/>
                 <w:webHidden/>
               </w:rPr>
               <w:fldChar w:fldCharType="begin"/>
             </w:r>
             <w:r>
               <w:rPr>
-                <w:rFonts w:ascii="Bell MT" w:hAnsi="Bell MT"/>
-                <w:noProof/>
-                <w:webHidden/>
-              </w:rPr>
-              <w:instrText xml:space="preserve"> PAGEREF _Toc148984152 \h </w:instrText>
-            </w:r>
-            <w:r>
-              <w:rPr>
-                <w:rFonts w:ascii="Bell MT" w:hAnsi="Bell MT"/>
-                <w:noProof/>
-                <w:webHidden/>
-              </w:rPr>
-            </w:r>
-            <w:r>
-              <w:rPr>
-                <w:rFonts w:ascii="Bell MT" w:hAnsi="Bell MT"/>
-                <w:noProof/>
+                <w:webHidden/>
+              </w:rPr>
+              <w:instrText xml:space="preserve"> PAGEREF _Toc149581231 \h </w:instrText>
+            </w:r>
+            <w:r>
+              <w:rPr>
+                <w:webHidden/>
+              </w:rPr>
+            </w:r>
+            <w:r>
+              <w:rPr>
                 <w:webHidden/>
               </w:rPr>
               <w:fldChar w:fldCharType="separate"/>
             </w:r>
             <w:r>
               <w:rPr>
-                <w:rFonts w:ascii="Bell MT" w:hAnsi="Bell MT"/>
-                <w:noProof/>
-                <w:webHidden/>
-              </w:rPr>
-              <w:t>7</w:t>
-            </w:r>
-            <w:r>
-              <w:rPr>
-                <w:rFonts w:ascii="Bell MT" w:hAnsi="Bell MT"/>
-                <w:noProof/>
+                <w:webHidden/>
+              </w:rPr>
+              <w:t>10</w:t>
+            </w:r>
+            <w:r>
+              <w:rPr>
                 <w:webHidden/>
               </w:rPr>
               <w:fldChar w:fldCharType="end"/>
@@ -2405,31 +2674,25 @@
         <w:p>
           <w:pPr>
             <w:pStyle w:val="TDC1"/>
-            <w:tabs>
-              <w:tab w:val="left" w:pos="440"/>
-              <w:tab w:val="right" w:leader="dot" w:pos="8494"/>
-            </w:tabs>
             <w:rPr>
-              <w:rFonts w:ascii="Bell MT" w:hAnsi="Bell MT" w:cstheme="minorBidi"/>
-              <w:noProof/>
+              <w:rFonts w:cstheme="minorBidi"/>
               <w:kern w:val="2"/>
+              <w:lang w:val="es-ES" w:eastAsia="es-ES"/>
               <w14:ligatures w14:val="standardContextual"/>
             </w:rPr>
           </w:pPr>
-          <w:hyperlink w:anchor="_Toc148984153" w:history="1">
+          <w:hyperlink w:anchor="_Toc149581232" w:history="1">
             <w:r>
               <w:rPr>
                 <w:rStyle w:val="Hipervnculo"/>
-                <w:rFonts w:ascii="Bell MT" w:hAnsi="Bell MT"/>
-                <w:noProof/>
               </w:rPr>
               <w:t>5.</w:t>
             </w:r>
             <w:r>
               <w:rPr>
-                <w:rFonts w:ascii="Bell MT" w:hAnsi="Bell MT" w:cstheme="minorBidi"/>
-                <w:noProof/>
+                <w:rFonts w:cstheme="minorBidi"/>
                 <w:kern w:val="2"/>
+                <w:lang w:val="es-ES" w:eastAsia="es-ES"/>
                 <w14:ligatures w14:val="standardContextual"/>
               </w:rPr>
               <w:tab/>
@@ -2437,62 +2700,46 @@
             <w:r>
               <w:rPr>
                 <w:rStyle w:val="Hipervnculo"/>
-                <w:rFonts w:ascii="Bell MT" w:hAnsi="Bell MT"/>
-                <w:noProof/>
               </w:rPr>
               <w:t>Bibliografía</w:t>
             </w:r>
             <w:r>
               <w:rPr>
-                <w:rFonts w:ascii="Bell MT" w:hAnsi="Bell MT"/>
-                <w:noProof/>
                 <w:webHidden/>
               </w:rPr>
               <w:tab/>
             </w:r>
             <w:r>
               <w:rPr>
-                <w:rFonts w:ascii="Bell MT" w:hAnsi="Bell MT"/>
-                <w:noProof/>
                 <w:webHidden/>
               </w:rPr>
               <w:fldChar w:fldCharType="begin"/>
             </w:r>
             <w:r>
               <w:rPr>
-                <w:rFonts w:ascii="Bell MT" w:hAnsi="Bell MT"/>
-                <w:noProof/>
-                <w:webHidden/>
-              </w:rPr>
-              <w:instrText xml:space="preserve"> PAGEREF _Toc148984153 \h </w:instrText>
-            </w:r>
-            <w:r>
-              <w:rPr>
-                <w:rFonts w:ascii="Bell MT" w:hAnsi="Bell MT"/>
-                <w:noProof/>
-                <w:webHidden/>
-              </w:rPr>
-            </w:r>
-            <w:r>
-              <w:rPr>
-                <w:rFonts w:ascii="Bell MT" w:hAnsi="Bell MT"/>
-                <w:noProof/>
+                <w:webHidden/>
+              </w:rPr>
+              <w:instrText xml:space="preserve"> PAGEREF _Toc149581232 \h </w:instrText>
+            </w:r>
+            <w:r>
+              <w:rPr>
+                <w:webHidden/>
+              </w:rPr>
+            </w:r>
+            <w:r>
+              <w:rPr>
                 <w:webHidden/>
               </w:rPr>
               <w:fldChar w:fldCharType="separate"/>
             </w:r>
             <w:r>
               <w:rPr>
-                <w:rFonts w:ascii="Bell MT" w:hAnsi="Bell MT"/>
-                <w:noProof/>
-                <w:webHidden/>
-              </w:rPr>
-              <w:t>7</w:t>
-            </w:r>
-            <w:r>
-              <w:rPr>
-                <w:rFonts w:ascii="Bell MT" w:hAnsi="Bell MT"/>
-                <w:noProof/>
+                <w:webHidden/>
+              </w:rPr>
+              <w:t>10</w:t>
+            </w:r>
+            <w:r>
+              <w:rPr>
                 <w:webHidden/>
               </w:rPr>
               <w:fldChar w:fldCharType="end"/>
@@ -2541,7 +2788,7 @@
           <w:color w:val="auto"/>
         </w:rPr>
       </w:pPr>
-      <w:bookmarkStart w:id="0" w:name="_Toc148984146"/>
+      <w:bookmarkStart w:id="0" w:name="_Toc149581221"/>
       <w:r>
         <w:rPr>
           <w:color w:val="auto"/>
@@ -2577,7 +2824,7 @@
         <w:pStyle w:val="Ttulo2"/>
         <w:ind w:left="360"/>
       </w:pPr>
-      <w:bookmarkStart w:id="1" w:name="_Toc148984147"/>
+      <w:bookmarkStart w:id="1" w:name="_Toc149581222"/>
       <w:r>
         <w:t>PILA</w:t>
       </w:r>
@@ -2640,6 +2887,7 @@
         <w:ind w:left="360"/>
         <w:jc w:val="both"/>
       </w:pPr>
+      <w:proofErr w:type="spellStart"/>
       <w:r>
         <w:rPr>
           <w:b/>
@@ -2647,6 +2895,7 @@
         </w:rPr>
         <w:t>espec</w:t>
       </w:r>
+      <w:proofErr w:type="spellEnd"/>
       <w:r>
         <w:t xml:space="preserve"> PILA[ELEMENTO] </w:t>
       </w:r>
@@ -2674,6 +2923,7 @@
         <w:ind w:left="360"/>
         <w:jc w:val="both"/>
       </w:pPr>
+      <w:proofErr w:type="spellStart"/>
       <w:r>
         <w:rPr>
           <w:b/>
@@ -2681,6 +2931,7 @@
         </w:rPr>
         <w:t>parametro</w:t>
       </w:r>
+      <w:proofErr w:type="spellEnd"/>
       <w:r>
         <w:t xml:space="preserve"> formal </w:t>
       </w:r>
@@ -2691,6 +2942,7 @@
         <w:ind w:left="360"/>
         <w:jc w:val="both"/>
       </w:pPr>
+      <w:proofErr w:type="spellStart"/>
       <w:r>
         <w:rPr>
           <w:b/>
@@ -2698,6 +2950,7 @@
         </w:rPr>
         <w:t>generos</w:t>
       </w:r>
+      <w:proofErr w:type="spellEnd"/>
       <w:r>
         <w:t xml:space="preserve"> elemento </w:t>
       </w:r>
@@ -2712,12 +2965,21 @@
           <w:bCs/>
         </w:rPr>
       </w:pPr>
+      <w:proofErr w:type="spellStart"/>
       <w:r>
         <w:rPr>
           <w:b/>
           <w:bCs/>
         </w:rPr>
-        <w:t xml:space="preserve">fparametro </w:t>
+        <w:t>fparametro</w:t>
+      </w:r>
+      <w:proofErr w:type="spellEnd"/>
+      <w:r>
+        <w:rPr>
+          <w:b/>
+          <w:bCs/>
+        </w:rPr>
+        <w:t xml:space="preserve"> </w:t>
       </w:r>
     </w:p>
     <w:p>
@@ -2726,6 +2988,7 @@
         <w:ind w:left="360"/>
         <w:jc w:val="both"/>
       </w:pPr>
+      <w:proofErr w:type="spellStart"/>
       <w:r>
         <w:rPr>
           <w:b/>
@@ -2733,6 +2996,7 @@
         </w:rPr>
         <w:t>generos</w:t>
       </w:r>
+      <w:proofErr w:type="spellEnd"/>
       <w:r>
         <w:t xml:space="preserve"> pila </w:t>
       </w:r>
@@ -2753,8 +3017,13 @@
         <w:ind w:left="618" w:firstLine="708"/>
         <w:jc w:val="both"/>
       </w:pPr>
-      <w:r>
-        <w:t xml:space="preserve">pvacía: → pila </w:t>
+      <w:proofErr w:type="spellStart"/>
+      <w:r>
+        <w:t>pvacía</w:t>
+      </w:r>
+      <w:proofErr w:type="spellEnd"/>
+      <w:r>
+        <w:t xml:space="preserve">: → pila </w:t>
       </w:r>
     </w:p>
     <w:p>
@@ -2801,7 +3070,15 @@
         <w:t>parcial</w:t>
       </w:r>
       <w:r>
-        <w:t xml:space="preserve"> desapilar: pila → pila </w:t>
+        <w:t xml:space="preserve"> </w:t>
+      </w:r>
+      <w:proofErr w:type="spellStart"/>
+      <w:r>
+        <w:t>desapilar</w:t>
+      </w:r>
+      <w:proofErr w:type="spellEnd"/>
+      <w:r>
+        <w:t xml:space="preserve">: pila → pila </w:t>
       </w:r>
     </w:p>
     <w:p>
@@ -2854,7 +3131,15 @@
         <w:jc w:val="both"/>
       </w:pPr>
       <w:r>
-        <w:t xml:space="preserve">vacía?: pila → bool </w:t>
+        <w:t xml:space="preserve">vacía?: pila → </w:t>
+      </w:r>
+      <w:proofErr w:type="spellStart"/>
+      <w:r>
+        <w:t>bool</w:t>
+      </w:r>
+      <w:proofErr w:type="spellEnd"/>
+      <w:r>
+        <w:t xml:space="preserve"> </w:t>
       </w:r>
     </w:p>
     <w:p>
@@ -2870,8 +3155,13 @@
         <w:ind w:left="360"/>
         <w:jc w:val="both"/>
       </w:pPr>
-      <w:r>
-        <w:t xml:space="preserve">var p: pila; x: elemento </w:t>
+      <w:proofErr w:type="spellStart"/>
+      <w:r>
+        <w:t>var</w:t>
+      </w:r>
+      <w:proofErr w:type="spellEnd"/>
+      <w:r>
+        <w:t xml:space="preserve"> p: pila; x: elemento </w:t>
       </w:r>
     </w:p>
     <w:p>
@@ -2908,8 +3198,26 @@
         <w:ind w:left="1326"/>
         <w:jc w:val="both"/>
       </w:pPr>
-      <w:r>
-        <w:t xml:space="preserve">Def( desapilar(apilar(x,p)) ) </w:t>
+      <w:proofErr w:type="gramStart"/>
+      <w:r>
+        <w:t xml:space="preserve">Def( </w:t>
+      </w:r>
+      <w:proofErr w:type="spellStart"/>
+      <w:r>
+        <w:t>desapilar</w:t>
+      </w:r>
+      <w:proofErr w:type="spellEnd"/>
+      <w:proofErr w:type="gramEnd"/>
+      <w:r>
+        <w:t>(apilar(</w:t>
+      </w:r>
+      <w:proofErr w:type="spellStart"/>
+      <w:r>
+        <w:t>x,p</w:t>
+      </w:r>
+      <w:proofErr w:type="spellEnd"/>
+      <w:r>
+        <w:t xml:space="preserve">)) ) </w:t>
       </w:r>
     </w:p>
     <w:p>
@@ -2918,8 +3226,21 @@
         <w:ind w:left="1326"/>
         <w:jc w:val="both"/>
       </w:pPr>
-      <w:r>
-        <w:t xml:space="preserve">Def( cima(apilar(x,p)) ) </w:t>
+      <w:proofErr w:type="gramStart"/>
+      <w:r>
+        <w:t>Def( cima</w:t>
+      </w:r>
+      <w:proofErr w:type="gramEnd"/>
+      <w:r>
+        <w:t>(apilar(</w:t>
+      </w:r>
+      <w:proofErr w:type="spellStart"/>
+      <w:r>
+        <w:t>x,p</w:t>
+      </w:r>
+      <w:proofErr w:type="spellEnd"/>
+      <w:r>
+        <w:t xml:space="preserve">)) ) </w:t>
       </w:r>
     </w:p>
     <w:p>
@@ -2956,8 +3277,13 @@
         <w:ind w:left="1326"/>
         <w:jc w:val="both"/>
       </w:pPr>
-      <w:r>
-        <w:t xml:space="preserve">vacía?(p) = F </w:t>
+      <w:proofErr w:type="gramStart"/>
+      <w:r>
+        <w:t>vacía?(</w:t>
+      </w:r>
+      <w:proofErr w:type="gramEnd"/>
+      <w:r>
+        <w:t xml:space="preserve">p) = F </w:t>
       </w:r>
       <w:r>
         <w:rPr>
@@ -2966,7 +3292,15 @@
         <w:t>⇒</w:t>
       </w:r>
       <w:r>
-        <w:t xml:space="preserve"> Def(desapilar(p)) </w:t>
+        <w:t xml:space="preserve"> Def(</w:t>
+      </w:r>
+      <w:proofErr w:type="spellStart"/>
+      <w:r>
+        <w:t>desapilar</w:t>
+      </w:r>
+      <w:proofErr w:type="spellEnd"/>
+      <w:r>
+        <w:t xml:space="preserve">(p)) </w:t>
       </w:r>
     </w:p>
     <w:p>
@@ -2975,8 +3309,13 @@
         <w:ind w:left="1326"/>
         <w:jc w:val="both"/>
       </w:pPr>
-      <w:r>
-        <w:t xml:space="preserve">vacía?(p) = F </w:t>
+      <w:proofErr w:type="gramStart"/>
+      <w:r>
+        <w:t>vacía?(</w:t>
+      </w:r>
+      <w:proofErr w:type="gramEnd"/>
+      <w:r>
+        <w:t xml:space="preserve">p) = F </w:t>
       </w:r>
       <w:r>
         <w:rPr>
@@ -3004,8 +3343,23 @@
         <w:ind w:left="1326"/>
         <w:jc w:val="both"/>
       </w:pPr>
-      <w:r>
-        <w:t xml:space="preserve">desapilar (apilar(x,p)) = p </w:t>
+      <w:proofErr w:type="spellStart"/>
+      <w:r>
+        <w:t>desapilar</w:t>
+      </w:r>
+      <w:proofErr w:type="spellEnd"/>
+      <w:r>
+        <w:t xml:space="preserve"> (apilar(</w:t>
+      </w:r>
+      <w:proofErr w:type="spellStart"/>
+      <w:proofErr w:type="gramStart"/>
+      <w:r>
+        <w:t>x,p</w:t>
+      </w:r>
+      <w:proofErr w:type="spellEnd"/>
+      <w:proofErr w:type="gramEnd"/>
+      <w:r>
+        <w:t xml:space="preserve">)) = p </w:t>
       </w:r>
     </w:p>
     <w:p>
@@ -3015,7 +3369,17 @@
         <w:jc w:val="both"/>
       </w:pPr>
       <w:r>
-        <w:t xml:space="preserve">cima (apilar(x,p)) = x </w:t>
+        <w:t>cima (apilar(</w:t>
+      </w:r>
+      <w:proofErr w:type="spellStart"/>
+      <w:proofErr w:type="gramStart"/>
+      <w:r>
+        <w:t>x,p</w:t>
+      </w:r>
+      <w:proofErr w:type="spellEnd"/>
+      <w:proofErr w:type="gramEnd"/>
+      <w:r>
+        <w:t xml:space="preserve">)) = x </w:t>
       </w:r>
     </w:p>
     <w:p>
@@ -3025,7 +3389,15 @@
         <w:jc w:val="both"/>
       </w:pPr>
       <w:r>
-        <w:t xml:space="preserve">vacía? (pvacía) = T </w:t>
+        <w:t>vacía? (</w:t>
+      </w:r>
+      <w:proofErr w:type="spellStart"/>
+      <w:r>
+        <w:t>pvacía</w:t>
+      </w:r>
+      <w:proofErr w:type="spellEnd"/>
+      <w:r>
+        <w:t xml:space="preserve">) = T </w:t>
       </w:r>
     </w:p>
     <w:p>
@@ -3035,7 +3407,17 @@
         <w:jc w:val="both"/>
       </w:pPr>
       <w:r>
-        <w:t xml:space="preserve">vacía? (apilar(x,p)) = F </w:t>
+        <w:t>vacía? (apilar(</w:t>
+      </w:r>
+      <w:proofErr w:type="spellStart"/>
+      <w:proofErr w:type="gramStart"/>
+      <w:r>
+        <w:t>x,p</w:t>
+      </w:r>
+      <w:proofErr w:type="spellEnd"/>
+      <w:proofErr w:type="gramEnd"/>
+      <w:r>
+        <w:t xml:space="preserve">)) = F </w:t>
       </w:r>
     </w:p>
     <w:p>
@@ -3044,9 +3426,11 @@
         <w:ind w:left="360"/>
         <w:jc w:val="both"/>
       </w:pPr>
+      <w:proofErr w:type="spellStart"/>
       <w:r>
         <w:t>fespec</w:t>
       </w:r>
+      <w:proofErr w:type="spellEnd"/>
     </w:p>
     <w:p>
       <w:pPr>
@@ -3063,7 +3447,7 @@
         <w:pStyle w:val="Ttulo2"/>
         <w:ind w:left="360"/>
       </w:pPr>
-      <w:bookmarkStart w:id="2" w:name="_Toc148984148"/>
+      <w:bookmarkStart w:id="2" w:name="_Toc149581223"/>
       <w:r>
         <w:t>COLA</w:t>
       </w:r>
@@ -3113,6 +3497,7 @@
       <w:r>
         <w:t xml:space="preserve"> </w:t>
       </w:r>
+      <w:proofErr w:type="gramStart"/>
       <w:r>
         <w:rPr>
           <w:u w:val="single"/>
@@ -3128,6 +3513,7 @@
         </w:rPr>
         <w:t>Cola.hpp</w:t>
       </w:r>
+      <w:proofErr w:type="gramEnd"/>
       <w:r>
         <w:t xml:space="preserve">, </w:t>
       </w:r>
@@ -3143,6 +3529,7 @@
         <w:spacing w:after="0"/>
         <w:ind w:left="360"/>
       </w:pPr>
+      <w:proofErr w:type="spellStart"/>
       <w:r>
         <w:rPr>
           <w:b/>
@@ -3150,6 +3537,7 @@
         </w:rPr>
         <w:t>espec</w:t>
       </w:r>
+      <w:proofErr w:type="spellEnd"/>
       <w:r>
         <w:t xml:space="preserve"> COLA[ELEMENTO] </w:t>
       </w:r>
@@ -3175,6 +3563,7 @@
         <w:spacing w:after="0"/>
         <w:ind w:left="360"/>
       </w:pPr>
+      <w:proofErr w:type="spellStart"/>
       <w:r>
         <w:rPr>
           <w:b/>
@@ -3182,6 +3571,7 @@
         </w:rPr>
         <w:t>parametro</w:t>
       </w:r>
+      <w:proofErr w:type="spellEnd"/>
       <w:r>
         <w:t xml:space="preserve"> formal </w:t>
       </w:r>
@@ -3191,6 +3581,7 @@
         <w:spacing w:after="0"/>
         <w:ind w:left="360"/>
       </w:pPr>
+      <w:proofErr w:type="spellStart"/>
       <w:r>
         <w:rPr>
           <w:b/>
@@ -3198,6 +3589,7 @@
         </w:rPr>
         <w:t>generos</w:t>
       </w:r>
+      <w:proofErr w:type="spellEnd"/>
       <w:r>
         <w:t xml:space="preserve"> elemento </w:t>
       </w:r>
@@ -3211,12 +3603,21 @@
           <w:bCs/>
         </w:rPr>
       </w:pPr>
+      <w:proofErr w:type="spellStart"/>
       <w:r>
         <w:rPr>
           <w:b/>
           <w:bCs/>
         </w:rPr>
-        <w:t xml:space="preserve">fparametro </w:t>
+        <w:t>fparametro</w:t>
+      </w:r>
+      <w:proofErr w:type="spellEnd"/>
+      <w:r>
+        <w:rPr>
+          <w:b/>
+          <w:bCs/>
+        </w:rPr>
+        <w:t xml:space="preserve"> </w:t>
       </w:r>
     </w:p>
     <w:p>
@@ -3224,6 +3625,7 @@
         <w:spacing w:after="0"/>
         <w:ind w:left="360"/>
       </w:pPr>
+      <w:proofErr w:type="spellStart"/>
       <w:r>
         <w:rPr>
           <w:b/>
@@ -3231,6 +3633,7 @@
         </w:rPr>
         <w:t>generos</w:t>
       </w:r>
+      <w:proofErr w:type="spellEnd"/>
       <w:r>
         <w:t xml:space="preserve"> cola </w:t>
       </w:r>
@@ -3249,8 +3652,13 @@
         <w:spacing w:after="0"/>
         <w:ind w:left="1068" w:firstLine="348"/>
       </w:pPr>
-      <w:r>
-        <w:t xml:space="preserve">cvacía: → cola </w:t>
+      <w:proofErr w:type="spellStart"/>
+      <w:r>
+        <w:t>cvacía</w:t>
+      </w:r>
+      <w:proofErr w:type="spellEnd"/>
+      <w:r>
+        <w:t xml:space="preserve">: → cola </w:t>
       </w:r>
     </w:p>
     <w:p>
@@ -3277,7 +3685,15 @@
         <w:ind w:left="360"/>
       </w:pPr>
       <w:r>
-        <w:t xml:space="preserve">{quitar un elemento de la cola } </w:t>
+        <w:t xml:space="preserve">{quitar un elemento de la </w:t>
+      </w:r>
+      <w:proofErr w:type="gramStart"/>
+      <w:r>
+        <w:t>cola }</w:t>
+      </w:r>
+      <w:proofErr w:type="gramEnd"/>
+      <w:r>
+        <w:t xml:space="preserve"> </w:t>
       </w:r>
     </w:p>
     <w:p>
@@ -3322,7 +3738,23 @@
         <w:ind w:left="1068" w:firstLine="348"/>
       </w:pPr>
       <w:r>
-        <w:t xml:space="preserve">vacía?: cola → bool var c: cola; x: elemento </w:t>
+        <w:t xml:space="preserve">vacía?: cola → </w:t>
+      </w:r>
+      <w:proofErr w:type="spellStart"/>
+      <w:r>
+        <w:t>bool</w:t>
+      </w:r>
+      <w:proofErr w:type="spellEnd"/>
+      <w:r>
+        <w:t xml:space="preserve"> </w:t>
+      </w:r>
+      <w:proofErr w:type="spellStart"/>
+      <w:r>
+        <w:t>var</w:t>
+      </w:r>
+      <w:proofErr w:type="spellEnd"/>
+      <w:r>
+        <w:t xml:space="preserve"> c: cola; x: elemento </w:t>
       </w:r>
     </w:p>
     <w:p>
@@ -3357,7 +3789,17 @@
         <w:ind w:left="1416"/>
       </w:pPr>
       <w:r>
-        <w:t xml:space="preserve">Def(eliminar(añadir(x,c))) </w:t>
+        <w:t>Def(eliminar(añadir(</w:t>
+      </w:r>
+      <w:proofErr w:type="spellStart"/>
+      <w:proofErr w:type="gramStart"/>
+      <w:r>
+        <w:t>x,c</w:t>
+      </w:r>
+      <w:proofErr w:type="spellEnd"/>
+      <w:proofErr w:type="gramEnd"/>
+      <w:r>
+        <w:t xml:space="preserve">))) </w:t>
       </w:r>
     </w:p>
     <w:p>
@@ -3366,7 +3808,17 @@
         <w:ind w:left="1416"/>
       </w:pPr>
       <w:r>
-        <w:t xml:space="preserve">Def(primero(añadir(x,c))) </w:t>
+        <w:t>Def(primero(añadir(</w:t>
+      </w:r>
+      <w:proofErr w:type="spellStart"/>
+      <w:proofErr w:type="gramStart"/>
+      <w:r>
+        <w:t>x,c</w:t>
+      </w:r>
+      <w:proofErr w:type="spellEnd"/>
+      <w:proofErr w:type="gramEnd"/>
+      <w:r>
+        <w:t xml:space="preserve">))) </w:t>
       </w:r>
     </w:p>
     <w:p>
@@ -3375,7 +3827,15 @@
         <w:ind w:left="360"/>
       </w:pPr>
       <w:r>
-        <w:t xml:space="preserve">{Segunda opción: con las propiedades que tienen que cumplir los datos } </w:t>
+        <w:t xml:space="preserve">{Segunda opción: con las propiedades que tienen que cumplir los </w:t>
+      </w:r>
+      <w:proofErr w:type="gramStart"/>
+      <w:r>
+        <w:t>datos }</w:t>
+      </w:r>
+      <w:proofErr w:type="gramEnd"/>
+      <w:r>
+        <w:t xml:space="preserve"> </w:t>
       </w:r>
     </w:p>
     <w:p>
@@ -3400,8 +3860,13 @@
         <w:spacing w:after="0"/>
         <w:ind w:left="1416"/>
       </w:pPr>
-      <w:r>
-        <w:t xml:space="preserve">vacía?(c) = F </w:t>
+      <w:proofErr w:type="gramStart"/>
+      <w:r>
+        <w:t>vacía?(</w:t>
+      </w:r>
+      <w:proofErr w:type="gramEnd"/>
+      <w:r>
+        <w:t xml:space="preserve">c) = F </w:t>
       </w:r>
       <w:r>
         <w:rPr>
@@ -3418,8 +3883,13 @@
         <w:spacing w:after="0"/>
         <w:ind w:left="1416"/>
       </w:pPr>
-      <w:r>
-        <w:t xml:space="preserve">vacía?(c) = F </w:t>
+      <w:proofErr w:type="gramStart"/>
+      <w:r>
+        <w:t>vacía?(</w:t>
+      </w:r>
+      <w:proofErr w:type="gramEnd"/>
+      <w:r>
+        <w:t xml:space="preserve">c) = F </w:t>
       </w:r>
       <w:r>
         <w:rPr>
@@ -3445,8 +3915,29 @@
         <w:spacing w:after="0"/>
         <w:ind w:left="1416"/>
       </w:pPr>
-      <w:r>
-        <w:t xml:space="preserve">eliminar( añadir(x,cvacía) ) = cvacía </w:t>
+      <w:proofErr w:type="gramStart"/>
+      <w:r>
+        <w:t>eliminar( añadir</w:t>
+      </w:r>
+      <w:proofErr w:type="gramEnd"/>
+      <w:r>
+        <w:t>(</w:t>
+      </w:r>
+      <w:proofErr w:type="spellStart"/>
+      <w:r>
+        <w:t>x,cvacía</w:t>
+      </w:r>
+      <w:proofErr w:type="spellEnd"/>
+      <w:r>
+        <w:t xml:space="preserve">) ) = </w:t>
+      </w:r>
+      <w:proofErr w:type="spellStart"/>
+      <w:r>
+        <w:t>cvacía</w:t>
+      </w:r>
+      <w:proofErr w:type="spellEnd"/>
+      <w:r>
+        <w:t xml:space="preserve"> </w:t>
       </w:r>
     </w:p>
     <w:p>
@@ -3454,8 +3945,13 @@
         <w:spacing w:after="0"/>
         <w:ind w:left="1416"/>
       </w:pPr>
-      <w:r>
-        <w:t xml:space="preserve">vacía?(c)=F </w:t>
+      <w:proofErr w:type="gramStart"/>
+      <w:r>
+        <w:t>vacía?(</w:t>
+      </w:r>
+      <w:proofErr w:type="gramEnd"/>
+      <w:r>
+        <w:t xml:space="preserve">c)=F </w:t>
       </w:r>
       <w:r>
         <w:rPr>
@@ -3473,7 +3969,15 @@
         <w:t>ñ</w:t>
       </w:r>
       <w:r>
-        <w:t>adir(x,c) ) = a</w:t>
+        <w:t>adir(</w:t>
+      </w:r>
+      <w:proofErr w:type="spellStart"/>
+      <w:r>
+        <w:t>x,c</w:t>
+      </w:r>
+      <w:proofErr w:type="spellEnd"/>
+      <w:r>
+        <w:t>) ) = a</w:t>
       </w:r>
       <w:r>
         <w:rPr>
@@ -3482,7 +3986,15 @@
         <w:t>ñ</w:t>
       </w:r>
       <w:r>
-        <w:t xml:space="preserve">adir( x,eliminar(c)) </w:t>
+        <w:t xml:space="preserve">adir( </w:t>
+      </w:r>
+      <w:proofErr w:type="spellStart"/>
+      <w:r>
+        <w:t>x,eliminar</w:t>
+      </w:r>
+      <w:proofErr w:type="spellEnd"/>
+      <w:r>
+        <w:t xml:space="preserve">(c)) </w:t>
       </w:r>
     </w:p>
     <w:p>
@@ -3490,8 +4002,21 @@
         <w:spacing w:after="0"/>
         <w:ind w:left="1416"/>
       </w:pPr>
-      <w:r>
-        <w:t xml:space="preserve">primero( añadir(x,cvacía) ) = x </w:t>
+      <w:proofErr w:type="gramStart"/>
+      <w:r>
+        <w:t>primero( añadir</w:t>
+      </w:r>
+      <w:proofErr w:type="gramEnd"/>
+      <w:r>
+        <w:t>(</w:t>
+      </w:r>
+      <w:proofErr w:type="spellStart"/>
+      <w:r>
+        <w:t>x,cvacía</w:t>
+      </w:r>
+      <w:proofErr w:type="spellEnd"/>
+      <w:r>
+        <w:t xml:space="preserve">) ) = x </w:t>
       </w:r>
     </w:p>
     <w:p>
@@ -3499,8 +4024,13 @@
         <w:spacing w:after="0"/>
         <w:ind w:left="1416"/>
       </w:pPr>
-      <w:r>
-        <w:t xml:space="preserve">vacía?(c)=F </w:t>
+      <w:proofErr w:type="gramStart"/>
+      <w:r>
+        <w:t>vacía?(</w:t>
+      </w:r>
+      <w:proofErr w:type="gramEnd"/>
+      <w:r>
+        <w:t xml:space="preserve">c)=F </w:t>
       </w:r>
       <w:r>
         <w:rPr>
@@ -3518,7 +4048,15 @@
         <w:t>ñ</w:t>
       </w:r>
       <w:r>
-        <w:t xml:space="preserve">adir(x,c) ) = primero(c) </w:t>
+        <w:t>adir(</w:t>
+      </w:r>
+      <w:proofErr w:type="spellStart"/>
+      <w:r>
+        <w:t>x,c</w:t>
+      </w:r>
+      <w:proofErr w:type="spellEnd"/>
+      <w:r>
+        <w:t xml:space="preserve">) ) = primero(c) </w:t>
       </w:r>
     </w:p>
     <w:p>
@@ -3526,8 +4064,21 @@
         <w:spacing w:after="0"/>
         <w:ind w:left="1416"/>
       </w:pPr>
-      <w:r>
-        <w:t xml:space="preserve">vacía?( cvacía ) = T </w:t>
+      <w:proofErr w:type="gramStart"/>
+      <w:r>
+        <w:t>vacía?(</w:t>
+      </w:r>
+      <w:proofErr w:type="gramEnd"/>
+      <w:r>
+        <w:t xml:space="preserve"> </w:t>
+      </w:r>
+      <w:proofErr w:type="spellStart"/>
+      <w:r>
+        <w:t>cvacía</w:t>
+      </w:r>
+      <w:proofErr w:type="spellEnd"/>
+      <w:r>
+        <w:t xml:space="preserve"> ) = T </w:t>
       </w:r>
     </w:p>
     <w:p>
@@ -3535,8 +4086,21 @@
         <w:spacing w:after="0"/>
         <w:ind w:left="1416"/>
       </w:pPr>
-      <w:r>
-        <w:t xml:space="preserve">vacía?( añadir(x,c) ) = F </w:t>
+      <w:proofErr w:type="gramStart"/>
+      <w:r>
+        <w:t>vacía?(</w:t>
+      </w:r>
+      <w:proofErr w:type="gramEnd"/>
+      <w:r>
+        <w:t xml:space="preserve"> añadir(</w:t>
+      </w:r>
+      <w:proofErr w:type="spellStart"/>
+      <w:r>
+        <w:t>x,c</w:t>
+      </w:r>
+      <w:proofErr w:type="spellEnd"/>
+      <w:r>
+        <w:t xml:space="preserve">) ) = F </w:t>
       </w:r>
     </w:p>
     <w:p>
@@ -3544,9 +4108,11 @@
         <w:spacing w:after="0"/>
         <w:ind w:left="360"/>
       </w:pPr>
+      <w:proofErr w:type="spellStart"/>
       <w:r>
         <w:t>fespec</w:t>
       </w:r>
+      <w:proofErr w:type="spellEnd"/>
     </w:p>
     <w:p/>
     <w:p/>
@@ -3557,7 +4123,7 @@
         <w:pStyle w:val="Ttulo2"/>
         <w:ind w:left="360"/>
       </w:pPr>
-      <w:bookmarkStart w:id="3" w:name="_Toc148984149"/>
+      <w:bookmarkStart w:id="3" w:name="_Toc149581224"/>
       <w:r>
         <w:lastRenderedPageBreak/>
         <w:t>LISTA</w:t>
@@ -3572,7 +4138,15 @@
         </w:rPr>
       </w:pPr>
       <w:r>
-        <w:t xml:space="preserve">Por último, la estructura dinámica Listas permiten simular el envío de paquetes que serán almacenados según su prioridad en un área de postempaquetado. Está compuesta por </w:t>
+        <w:t xml:space="preserve">Por último, la estructura dinámica Listas permiten simular el envío de paquetes que serán almacenados según su prioridad en un área de </w:t>
+      </w:r>
+      <w:proofErr w:type="spellStart"/>
+      <w:r>
+        <w:t>postempaquetado</w:t>
+      </w:r>
+      <w:proofErr w:type="spellEnd"/>
+      <w:r>
+        <w:t xml:space="preserve">. Está compuesta por </w:t>
       </w:r>
       <w:r>
         <w:rPr>
@@ -3612,6 +4186,7 @@
       <w:pPr>
         <w:ind w:left="708"/>
       </w:pPr>
+      <w:proofErr w:type="spellStart"/>
       <w:r>
         <w:rPr>
           <w:b/>
@@ -3619,6 +4194,7 @@
         </w:rPr>
         <w:t>espec</w:t>
       </w:r>
+      <w:proofErr w:type="spellEnd"/>
       <w:r>
         <w:t xml:space="preserve"> LISTA+[ELEMENTO] </w:t>
       </w:r>
@@ -3667,7 +4243,15 @@
         <w:ind w:left="1416"/>
       </w:pPr>
       <w:r>
-        <w:t xml:space="preserve">parcial _ [ _ ]: lista natural → elemento </w:t>
+        <w:t xml:space="preserve">parcial _ [ </w:t>
+      </w:r>
+      <w:proofErr w:type="gramStart"/>
+      <w:r>
+        <w:t>_ ]</w:t>
+      </w:r>
+      <w:proofErr w:type="gramEnd"/>
+      <w:r>
+        <w:t xml:space="preserve">: lista natural → elemento </w:t>
       </w:r>
     </w:p>
     <w:p>
@@ -3675,7 +4259,15 @@
         <w:ind w:left="1416"/>
       </w:pPr>
       <w:r>
-        <w:t xml:space="preserve">parcial insertar: elemento lista natural → lista </w:t>
+        <w:t xml:space="preserve">parcial insertar: </w:t>
+      </w:r>
+      <w:proofErr w:type="gramStart"/>
+      <w:r>
+        <w:t>elemento lista</w:t>
+      </w:r>
+      <w:proofErr w:type="gramEnd"/>
+      <w:r>
+        <w:t xml:space="preserve"> natural → lista </w:t>
       </w:r>
     </w:p>
     <w:p>
@@ -3683,7 +4275,15 @@
         <w:ind w:left="1416"/>
       </w:pPr>
       <w:r>
-        <w:t xml:space="preserve">parcial modificar: elemento lista natural → lista </w:t>
+        <w:t xml:space="preserve">parcial modificar: </w:t>
+      </w:r>
+      <w:proofErr w:type="gramStart"/>
+      <w:r>
+        <w:t>elemento lista</w:t>
+      </w:r>
+      <w:proofErr w:type="gramEnd"/>
+      <w:r>
+        <w:t xml:space="preserve"> natural → lista </w:t>
       </w:r>
     </w:p>
     <w:p>
@@ -3707,7 +4307,23 @@
         <w:ind w:left="1416"/>
       </w:pPr>
       <w:r>
-        <w:t xml:space="preserve">está?: elemento lista → bool </w:t>
+        <w:t xml:space="preserve">está?: </w:t>
+      </w:r>
+      <w:proofErr w:type="gramStart"/>
+      <w:r>
+        <w:t>elemento lista</w:t>
+      </w:r>
+      <w:proofErr w:type="gramEnd"/>
+      <w:r>
+        <w:t xml:space="preserve"> → </w:t>
+      </w:r>
+      <w:proofErr w:type="spellStart"/>
+      <w:r>
+        <w:t>bool</w:t>
+      </w:r>
+      <w:proofErr w:type="spellEnd"/>
+      <w:r>
+        <w:t xml:space="preserve"> </w:t>
       </w:r>
     </w:p>
     <w:p>
@@ -3715,7 +4331,31 @@
         <w:ind w:left="1416"/>
       </w:pPr>
       <w:r>
-        <w:t xml:space="preserve">buscar: elemento lista → natural var n : natural x,y : elemento l : lista </w:t>
+        <w:t xml:space="preserve">buscar: elemento lista → natural </w:t>
+      </w:r>
+      <w:proofErr w:type="spellStart"/>
+      <w:r>
+        <w:t>var</w:t>
+      </w:r>
+      <w:proofErr w:type="spellEnd"/>
+      <w:r>
+        <w:t xml:space="preserve"> </w:t>
+      </w:r>
+      <w:proofErr w:type="gramStart"/>
+      <w:r>
+        <w:t>n :</w:t>
+      </w:r>
+      <w:proofErr w:type="gramEnd"/>
+      <w:r>
+        <w:t xml:space="preserve"> natural </w:t>
+      </w:r>
+      <w:proofErr w:type="spellStart"/>
+      <w:r>
+        <w:t>x,y</w:t>
+      </w:r>
+      <w:proofErr w:type="spellEnd"/>
+      <w:r>
+        <w:t xml:space="preserve"> : elemento l : lista </w:t>
       </w:r>
     </w:p>
     <w:p>
@@ -3739,7 +4379,15 @@
         <w:ind w:left="1416"/>
       </w:pPr>
       <w:r>
-        <w:t xml:space="preserve">(1 ≤ i ≤ long(l)) = T </w:t>
+        <w:t xml:space="preserve">(1 ≤ i ≤ </w:t>
+      </w:r>
+      <w:proofErr w:type="spellStart"/>
+      <w:r>
+        <w:t>long</w:t>
+      </w:r>
+      <w:proofErr w:type="spellEnd"/>
+      <w:r>
+        <w:t xml:space="preserve">(l)) = T </w:t>
       </w:r>
       <w:r>
         <w:rPr>
@@ -3756,7 +4404,15 @@
         <w:ind w:left="1416"/>
       </w:pPr>
       <w:r>
-        <w:t xml:space="preserve">(1 ≤ i ≤ long(l)) = T </w:t>
+        <w:t xml:space="preserve">(1 ≤ i ≤ </w:t>
+      </w:r>
+      <w:proofErr w:type="spellStart"/>
+      <w:r>
+        <w:t>long</w:t>
+      </w:r>
+      <w:proofErr w:type="spellEnd"/>
+      <w:r>
+        <w:t xml:space="preserve">(l)) = T </w:t>
       </w:r>
       <w:r>
         <w:rPr>
@@ -3765,7 +4421,20 @@
         <w:t>⇒</w:t>
       </w:r>
       <w:r>
-        <w:t xml:space="preserve"> Def(modificar(x,l,i)) </w:t>
+        <w:t xml:space="preserve"> Def(modificar(</w:t>
+      </w:r>
+      <w:proofErr w:type="spellStart"/>
+      <w:proofErr w:type="gramStart"/>
+      <w:r>
+        <w:t>x,l</w:t>
+      </w:r>
+      <w:proofErr w:type="gramEnd"/>
+      <w:r>
+        <w:t>,i</w:t>
+      </w:r>
+      <w:proofErr w:type="spellEnd"/>
+      <w:r>
+        <w:t xml:space="preserve">)) </w:t>
       </w:r>
     </w:p>
     <w:p>
@@ -3773,7 +4442,15 @@
         <w:ind w:left="1416"/>
       </w:pPr>
       <w:r>
-        <w:t xml:space="preserve">(1 ≤ i ≤ long(l)) = T </w:t>
+        <w:t xml:space="preserve">(1 ≤ i ≤ </w:t>
+      </w:r>
+      <w:proofErr w:type="spellStart"/>
+      <w:r>
+        <w:t>long</w:t>
+      </w:r>
+      <w:proofErr w:type="spellEnd"/>
+      <w:r>
+        <w:t xml:space="preserve">(l)) = T </w:t>
       </w:r>
       <w:r>
         <w:rPr>
@@ -3782,7 +4459,17 @@
         <w:t>⇒</w:t>
       </w:r>
       <w:r>
-        <w:t xml:space="preserve"> Def(borrar(l,i)) </w:t>
+        <w:t xml:space="preserve"> Def(borrar(</w:t>
+      </w:r>
+      <w:proofErr w:type="spellStart"/>
+      <w:proofErr w:type="gramStart"/>
+      <w:r>
+        <w:t>l,i</w:t>
+      </w:r>
+      <w:proofErr w:type="spellEnd"/>
+      <w:proofErr w:type="gramEnd"/>
+      <w:r>
+        <w:t xml:space="preserve">)) </w:t>
       </w:r>
     </w:p>
     <w:p>
@@ -3790,7 +4477,15 @@
         <w:ind w:left="1416"/>
       </w:pPr>
       <w:r>
-        <w:t xml:space="preserve">(1 ≤ i ≤ long(l)+1) = T </w:t>
+        <w:t xml:space="preserve">(1 ≤ i ≤ </w:t>
+      </w:r>
+      <w:proofErr w:type="spellStart"/>
+      <w:r>
+        <w:t>long</w:t>
+      </w:r>
+      <w:proofErr w:type="spellEnd"/>
+      <w:r>
+        <w:t xml:space="preserve">(l)+1) = T </w:t>
       </w:r>
       <w:r>
         <w:rPr>
@@ -3799,7 +4494,20 @@
         <w:t>⇒</w:t>
       </w:r>
       <w:r>
-        <w:t xml:space="preserve"> Def(insertar(x,l,i)) </w:t>
+        <w:t xml:space="preserve"> Def(insertar(</w:t>
+      </w:r>
+      <w:proofErr w:type="spellStart"/>
+      <w:proofErr w:type="gramStart"/>
+      <w:r>
+        <w:t>x,l</w:t>
+      </w:r>
+      <w:proofErr w:type="gramEnd"/>
+      <w:r>
+        <w:t>,i</w:t>
+      </w:r>
+      <w:proofErr w:type="spellEnd"/>
+      <w:r>
+        <w:t xml:space="preserve">)) </w:t>
       </w:r>
     </w:p>
     <w:p>
@@ -3823,7 +4531,25 @@
         <w:ind w:left="708" w:firstLine="708"/>
       </w:pPr>
       <w:r>
-        <w:t xml:space="preserve">(x:l)[suc(0)] = x n &gt; 0 </w:t>
+        <w:t>(</w:t>
+      </w:r>
+      <w:proofErr w:type="spellStart"/>
+      <w:proofErr w:type="gramStart"/>
+      <w:r>
+        <w:t>x:l</w:t>
+      </w:r>
+      <w:proofErr w:type="spellEnd"/>
+      <w:proofErr w:type="gramEnd"/>
+      <w:r>
+        <w:t>)[</w:t>
+      </w:r>
+      <w:proofErr w:type="spellStart"/>
+      <w:r>
+        <w:t>suc</w:t>
+      </w:r>
+      <w:proofErr w:type="spellEnd"/>
+      <w:r>
+        <w:t xml:space="preserve">(0)] = x n &gt; 0 </w:t>
       </w:r>
       <w:r>
         <w:rPr>
@@ -3832,7 +4558,23 @@
         <w:t>⇒</w:t>
       </w:r>
       <w:r>
-        <w:t xml:space="preserve"> (x:l)[suc(n)] = l[n] </w:t>
+        <w:t xml:space="preserve"> (</w:t>
+      </w:r>
+      <w:proofErr w:type="spellStart"/>
+      <w:r>
+        <w:t>x:l</w:t>
+      </w:r>
+      <w:proofErr w:type="spellEnd"/>
+      <w:r>
+        <w:t>)[</w:t>
+      </w:r>
+      <w:proofErr w:type="spellStart"/>
+      <w:r>
+        <w:t>suc</w:t>
+      </w:r>
+      <w:proofErr w:type="spellEnd"/>
+      <w:r>
+        <w:t xml:space="preserve">(n)] = l[n] </w:t>
       </w:r>
     </w:p>
     <w:p>
@@ -3848,7 +4590,20 @@
         <w:ind w:left="708" w:firstLine="708"/>
       </w:pPr>
       <w:r>
-        <w:t xml:space="preserve">insertar(x,l,suc(0)) = x:l </w:t>
+        <w:t>insertar(</w:t>
+      </w:r>
+      <w:proofErr w:type="spellStart"/>
+      <w:proofErr w:type="gramStart"/>
+      <w:r>
+        <w:t>x,l</w:t>
+      </w:r>
+      <w:proofErr w:type="gramEnd"/>
+      <w:r>
+        <w:t>,suc</w:t>
+      </w:r>
+      <w:proofErr w:type="spellEnd"/>
+      <w:r>
+        <w:t xml:space="preserve">(0)) = x:l </w:t>
       </w:r>
     </w:p>
     <w:p>
@@ -3873,7 +4628,20 @@
         <w:t>⇒</w:t>
       </w:r>
       <w:r>
-        <w:t xml:space="preserve"> insertar(x,y:l,suc(n)) = y:insertar(x,l,n) </w:t>
+        <w:t xml:space="preserve"> insertar(</w:t>
+      </w:r>
+      <w:proofErr w:type="spellStart"/>
+      <w:proofErr w:type="gramStart"/>
+      <w:r>
+        <w:t>x,y</w:t>
+      </w:r>
+      <w:proofErr w:type="gramEnd"/>
+      <w:r>
+        <w:t>:l,suc</w:t>
+      </w:r>
+      <w:proofErr w:type="spellEnd"/>
+      <w:r>
+        <w:t xml:space="preserve">(n)) = y:insertar(x,l,n) </w:t>
       </w:r>
     </w:p>
     <w:p>
@@ -3889,7 +4657,20 @@
         <w:ind w:left="708" w:firstLine="708"/>
       </w:pPr>
       <w:r>
-        <w:t xml:space="preserve">borrar(x:l,suc(0)) = l </w:t>
+        <w:t>borrar(</w:t>
+      </w:r>
+      <w:proofErr w:type="spellStart"/>
+      <w:proofErr w:type="gramStart"/>
+      <w:r>
+        <w:t>x:l</w:t>
+      </w:r>
+      <w:proofErr w:type="gramEnd"/>
+      <w:r>
+        <w:t>,suc</w:t>
+      </w:r>
+      <w:proofErr w:type="spellEnd"/>
+      <w:r>
+        <w:t xml:space="preserve">(0)) = l </w:t>
       </w:r>
     </w:p>
     <w:p>
@@ -3915,7 +4696,20 @@
         <w:t>⇒</w:t>
       </w:r>
       <w:r>
-        <w:t xml:space="preserve"> borrar(x:l,suc(n)) = x:borrar(l,n) </w:t>
+        <w:t xml:space="preserve"> borrar(</w:t>
+      </w:r>
+      <w:proofErr w:type="spellStart"/>
+      <w:proofErr w:type="gramStart"/>
+      <w:r>
+        <w:t>x:l</w:t>
+      </w:r>
+      <w:proofErr w:type="gramEnd"/>
+      <w:r>
+        <w:t>,suc</w:t>
+      </w:r>
+      <w:proofErr w:type="spellEnd"/>
+      <w:r>
+        <w:t xml:space="preserve">(n)) = x:borrar(l,n) </w:t>
       </w:r>
     </w:p>
     <w:p>
@@ -3940,7 +4734,36 @@
         <w:t>⇒</w:t>
       </w:r>
       <w:r>
-        <w:t xml:space="preserve"> modificar(x,l,n) = insertar(x,borrar(l,n),n) </w:t>
+        <w:t xml:space="preserve"> modificar(</w:t>
+      </w:r>
+      <w:proofErr w:type="spellStart"/>
+      <w:proofErr w:type="gramStart"/>
+      <w:r>
+        <w:t>x,l</w:t>
+      </w:r>
+      <w:proofErr w:type="gramEnd"/>
+      <w:r>
+        <w:t>,n</w:t>
+      </w:r>
+      <w:proofErr w:type="spellEnd"/>
+      <w:r>
+        <w:t>) = insertar(</w:t>
+      </w:r>
+      <w:proofErr w:type="spellStart"/>
+      <w:r>
+        <w:t>x,borrar</w:t>
+      </w:r>
+      <w:proofErr w:type="spellEnd"/>
+      <w:r>
+        <w:t>(</w:t>
+      </w:r>
+      <w:proofErr w:type="spellStart"/>
+      <w:r>
+        <w:t>l,n</w:t>
+      </w:r>
+      <w:proofErr w:type="spellEnd"/>
+      <w:r>
+        <w:t xml:space="preserve">),n) </w:t>
       </w:r>
     </w:p>
     <w:p>
@@ -3955,16 +4778,39 @@
       <w:pPr>
         <w:ind w:left="708" w:firstLine="708"/>
       </w:pPr>
-      <w:r>
-        <w:t xml:space="preserve">esta?(x,[]) = F </w:t>
+      <w:proofErr w:type="gramStart"/>
+      <w:r>
+        <w:t>esta?(</w:t>
+      </w:r>
+      <w:proofErr w:type="gramEnd"/>
+      <w:r>
+        <w:t xml:space="preserve">x,[]) = F </w:t>
       </w:r>
     </w:p>
     <w:p>
       <w:pPr>
         <w:ind w:left="708" w:firstLine="708"/>
       </w:pPr>
-      <w:r>
-        <w:t xml:space="preserve">esta?(x,y:l) = (x eq y) </w:t>
+      <w:proofErr w:type="gramStart"/>
+      <w:r>
+        <w:t>esta?(</w:t>
+      </w:r>
+      <w:proofErr w:type="spellStart"/>
+      <w:proofErr w:type="gramEnd"/>
+      <w:r>
+        <w:t>x,y:l</w:t>
+      </w:r>
+      <w:proofErr w:type="spellEnd"/>
+      <w:r>
+        <w:t xml:space="preserve">) = (x </w:t>
+      </w:r>
+      <w:proofErr w:type="spellStart"/>
+      <w:r>
+        <w:t>eq</w:t>
+      </w:r>
+      <w:proofErr w:type="spellEnd"/>
+      <w:r>
+        <w:t xml:space="preserve"> y) </w:t>
       </w:r>
       <w:r>
         <w:rPr>
@@ -3980,8 +4826,21 @@
       <w:pPr>
         <w:ind w:left="708" w:firstLine="708"/>
       </w:pPr>
-      <w:r>
-        <w:t xml:space="preserve">esta?(x,l) </w:t>
+      <w:proofErr w:type="gramStart"/>
+      <w:r>
+        <w:t>esta?(</w:t>
+      </w:r>
+      <w:proofErr w:type="spellStart"/>
+      <w:proofErr w:type="gramEnd"/>
+      <w:r>
+        <w:t>x,l</w:t>
+      </w:r>
+      <w:proofErr w:type="spellEnd"/>
+      <w:r>
+        <w:t>)</w:t>
+      </w:r>
+      <w:r>
+        <w:t xml:space="preserve"> </w:t>
       </w:r>
     </w:p>
     <w:p>
@@ -3996,8 +4855,18 @@
       <w:pPr>
         <w:ind w:left="1416"/>
       </w:pPr>
-      <w:r>
-        <w:t xml:space="preserve">esta?(x,l) = F </w:t>
+      <w:proofErr w:type="gramStart"/>
+      <w:r>
+        <w:t>esta?(</w:t>
+      </w:r>
+      <w:proofErr w:type="spellStart"/>
+      <w:proofErr w:type="gramEnd"/>
+      <w:r>
+        <w:t>x,l</w:t>
+      </w:r>
+      <w:proofErr w:type="spellEnd"/>
+      <w:r>
+        <w:t xml:space="preserve">) = F </w:t>
       </w:r>
       <w:r>
         <w:rPr>
@@ -4006,7 +4875,15 @@
         <w:t>⇒</w:t>
       </w:r>
       <w:r>
-        <w:t xml:space="preserve"> buscar(x,l) = 0 </w:t>
+        <w:t xml:space="preserve"> buscar(</w:t>
+      </w:r>
+      <w:proofErr w:type="spellStart"/>
+      <w:r>
+        <w:t>x,l</w:t>
+      </w:r>
+      <w:proofErr w:type="spellEnd"/>
+      <w:r>
+        <w:t xml:space="preserve">) = 0 </w:t>
       </w:r>
     </w:p>
     <w:p>
@@ -4016,8 +4893,18 @@
           <w:u w:val="single"/>
         </w:rPr>
       </w:pPr>
-      <w:r>
-        <w:t xml:space="preserve">esta?(x,y:l) = T </w:t>
+      <w:proofErr w:type="gramStart"/>
+      <w:r>
+        <w:t>esta?(</w:t>
+      </w:r>
+      <w:proofErr w:type="spellStart"/>
+      <w:proofErr w:type="gramEnd"/>
+      <w:r>
+        <w:t>x,y:l</w:t>
+      </w:r>
+      <w:proofErr w:type="spellEnd"/>
+      <w:r>
+        <w:t xml:space="preserve">) = T </w:t>
       </w:r>
       <w:r>
         <w:rPr>
@@ -4026,7 +4913,15 @@
         <w:t>∧</w:t>
       </w:r>
       <w:r>
-        <w:t xml:space="preserve"> (x eq y) = T </w:t>
+        <w:t xml:space="preserve"> (x </w:t>
+      </w:r>
+      <w:proofErr w:type="spellStart"/>
+      <w:r>
+        <w:t>eq</w:t>
+      </w:r>
+      <w:proofErr w:type="spellEnd"/>
+      <w:r>
+        <w:t xml:space="preserve"> y) = T </w:t>
       </w:r>
       <w:r>
         <w:rPr>
@@ -4035,21 +4930,44 @@
         <w:t>⇒</w:t>
       </w:r>
       <w:r>
-        <w:t xml:space="preserve"> buscar(x,y:l) =</w:t>
+        <w:t xml:space="preserve"> buscar(</w:t>
+      </w:r>
+      <w:proofErr w:type="spellStart"/>
+      <w:r>
+        <w:t>x,y:l</w:t>
+      </w:r>
+      <w:proofErr w:type="spellEnd"/>
+      <w:r>
+        <w:t>) =</w:t>
       </w:r>
       <w:r>
         <w:t xml:space="preserve"> </w:t>
       </w:r>
-      <w:r>
-        <w:t xml:space="preserve">suc(0) </w:t>
+      <w:proofErr w:type="spellStart"/>
+      <w:r>
+        <w:t>suc</w:t>
+      </w:r>
+      <w:proofErr w:type="spellEnd"/>
+      <w:r>
+        <w:t xml:space="preserve">(0) </w:t>
       </w:r>
     </w:p>
     <w:p>
       <w:pPr>
         <w:ind w:left="1416"/>
       </w:pPr>
-      <w:r>
-        <w:t xml:space="preserve">esta?(x,y:l)= T </w:t>
+      <w:proofErr w:type="gramStart"/>
+      <w:r>
+        <w:t>esta?(</w:t>
+      </w:r>
+      <w:proofErr w:type="spellStart"/>
+      <w:proofErr w:type="gramEnd"/>
+      <w:r>
+        <w:t>x,y:l</w:t>
+      </w:r>
+      <w:proofErr w:type="spellEnd"/>
+      <w:r>
+        <w:t xml:space="preserve">)= T </w:t>
       </w:r>
       <w:r>
         <w:rPr>
@@ -4058,7 +4976,19 @@
         <w:t>∧</w:t>
       </w:r>
       <w:r>
-        <w:t xml:space="preserve"> (x eq y)= F</w:t>
+        <w:t xml:space="preserve"> (x </w:t>
+      </w:r>
+      <w:proofErr w:type="spellStart"/>
+      <w:r>
+        <w:t>eq</w:t>
+      </w:r>
+      <w:proofErr w:type="spellEnd"/>
+      <w:r>
+        <w:t xml:space="preserve"> y)= </w:t>
+      </w:r>
+      <w:proofErr w:type="spellStart"/>
+      <w:r>
+        <w:t>F</w:t>
       </w:r>
       <w:r>
         <w:rPr>
@@ -4067,16 +4997,46 @@
         <w:t>⇒</w:t>
       </w:r>
       <w:r>
-        <w:t xml:space="preserve">buscar(x,y:l)= suc(buscar(x,l)) </w:t>
+        <w:t>buscar</w:t>
+      </w:r>
+      <w:proofErr w:type="spellEnd"/>
+      <w:r>
+        <w:t>(</w:t>
+      </w:r>
+      <w:proofErr w:type="spellStart"/>
+      <w:r>
+        <w:t>x,y:l</w:t>
+      </w:r>
+      <w:proofErr w:type="spellEnd"/>
+      <w:r>
+        <w:t xml:space="preserve">)= </w:t>
+      </w:r>
+      <w:proofErr w:type="spellStart"/>
+      <w:r>
+        <w:t>suc</w:t>
+      </w:r>
+      <w:proofErr w:type="spellEnd"/>
+      <w:r>
+        <w:t>(buscar(</w:t>
+      </w:r>
+      <w:proofErr w:type="spellStart"/>
+      <w:r>
+        <w:t>x,l</w:t>
+      </w:r>
+      <w:proofErr w:type="spellEnd"/>
+      <w:r>
+        <w:t xml:space="preserve">)) </w:t>
       </w:r>
     </w:p>
     <w:p>
       <w:pPr>
         <w:ind w:left="708"/>
       </w:pPr>
+      <w:proofErr w:type="spellStart"/>
       <w:r>
         <w:t>fespec</w:t>
       </w:r>
+      <w:proofErr w:type="spellEnd"/>
     </w:p>
     <w:p>
       <w:pPr>
@@ -4152,7 +5112,7 @@
         <w:pStyle w:val="Ttulo1"/>
         <w:ind w:left="0"/>
       </w:pPr>
-      <w:bookmarkStart w:id="4" w:name="_Toc148984150"/>
+      <w:bookmarkStart w:id="4" w:name="_Toc149581225"/>
       <w:r>
         <w:lastRenderedPageBreak/>
         <w:t>Resolución de dificultades encontradas</w:t>
@@ -4178,7 +5138,15 @@
         <w:t xml:space="preserve"> solo de forma progresiva</w:t>
       </w:r>
       <w:r>
-        <w:t>, generando identificadores únicos. Respecto a las listas, se diseñó una función denominada "isRepetido" que se encarga de verificar si un número de seguimiento se encuentra duplicado. En caso de duplicación, esta función genera un nuevo número dentro del rango y trata de reasignarlo. Es importante destacar que las restricciones en los ID de paquetes en la pila garantizan que nunca superemos la cantidad límite permitida en las listas.</w:t>
+        <w:t>, generando identificadores únicos. Respecto a las listas, se diseñó una función denominada "</w:t>
+      </w:r>
+      <w:proofErr w:type="spellStart"/>
+      <w:r>
+        <w:t>isRepetido</w:t>
+      </w:r>
+      <w:proofErr w:type="spellEnd"/>
+      <w:r>
+        <w:t>" que se encarga de verificar si un número de seguimiento se encuentra duplicado. En caso de duplicación, esta función genera un nuevo número dentro del rango y trata de reasignarlo. Es importante destacar que las restricciones en los ID de paquetes en la pila garantizan que nunca superemos la cantidad límite permitida en las listas.</w:t>
       </w:r>
     </w:p>
     <w:p>
@@ -4276,13 +5244,13 @@
         <w:pStyle w:val="Ttulo1"/>
         <w:ind w:left="0"/>
         <w:rPr>
-          <w:color w:val="FF0000"/>
-        </w:rPr>
-      </w:pPr>
-      <w:bookmarkStart w:id="5" w:name="_Toc148984151"/>
-      <w:r>
-        <w:rPr>
-          <w:color w:val="FF0000"/>
+          <w:color w:val="auto"/>
+        </w:rPr>
+      </w:pPr>
+      <w:bookmarkStart w:id="5" w:name="_Toc149581226"/>
+      <w:r>
+        <w:rPr>
+          <w:color w:val="auto"/>
         </w:rPr>
         <w:lastRenderedPageBreak/>
         <w:t>Explicación de los métodos más destacados</w:t>
@@ -4292,7 +5260,15 @@
     <w:p/>
     <w:p>
       <w:r>
-        <w:t xml:space="preserve">A continuación se muestra una explicación de </w:t>
+        <w:t xml:space="preserve">A </w:t>
+      </w:r>
+      <w:proofErr w:type="gramStart"/>
+      <w:r>
+        <w:t>continuación</w:t>
+      </w:r>
+      <w:proofErr w:type="gramEnd"/>
+      <w:r>
+        <w:t xml:space="preserve"> se muestra una explicación de </w:t>
       </w:r>
       <w:r>
         <w:t>algunos</w:t>
@@ -4314,24 +5290,576 @@
       </w:r>
     </w:p>
     <w:p>
+      <w:pPr>
+        <w:pStyle w:val="Ttulo2"/>
+        <w:numPr>
+          <w:ilvl w:val="0"/>
+          <w:numId w:val="0"/>
+        </w:numPr>
+      </w:pPr>
+      <w:bookmarkStart w:id="6" w:name="_Toc149581227"/>
+      <w:r>
+        <w:t xml:space="preserve">a) </w:t>
+      </w:r>
+      <w:r>
+        <w:t>Paquete:</w:t>
+      </w:r>
+      <w:bookmarkEnd w:id="6"/>
+    </w:p>
+    <w:p/>
+    <w:p>
+      <w:pPr>
+        <w:ind w:left="708"/>
+      </w:pPr>
       <w:r>
         <w:t>-</w:t>
       </w:r>
-      <w:r>
-        <w:t>Paquete:</w:t>
-      </w:r>
-    </w:p>
-    <w:p>
-      <w:r>
-        <w:tab/>
+      <w:proofErr w:type="spellStart"/>
+      <w:proofErr w:type="gramStart"/>
+      <w:r>
+        <w:rPr>
+          <w:b/>
+          <w:bCs/>
+        </w:rPr>
+        <w:t>generarDNI</w:t>
+      </w:r>
+      <w:proofErr w:type="spellEnd"/>
+      <w:r>
+        <w:rPr>
+          <w:b/>
+          <w:bCs/>
+        </w:rPr>
+        <w:t>(</w:t>
+      </w:r>
+      <w:proofErr w:type="gramEnd"/>
+      <w:r>
+        <w:rPr>
+          <w:b/>
+          <w:bCs/>
+        </w:rPr>
+        <w:t>)</w:t>
+      </w:r>
+      <w:r>
+        <w:t xml:space="preserve">: </w:t>
+      </w:r>
+      <w:r>
+        <w:t>un método que genera una cadena de números aleatoria y les asigna una letra en función de la cadena numérica.</w:t>
+      </w:r>
+    </w:p>
+    <w:p>
+      <w:pPr>
+        <w:ind w:left="708"/>
+      </w:pPr>
+      <w:r>
         <w:t>-</w:t>
       </w:r>
-      <w:r>
-        <w:t>generarDNI</w:t>
+      <w:proofErr w:type="spellStart"/>
+      <w:proofErr w:type="gramStart"/>
+      <w:r>
+        <w:rPr>
+          <w:b/>
+          <w:bCs/>
+        </w:rPr>
+        <w:t>asignarID</w:t>
+      </w:r>
+      <w:proofErr w:type="spellEnd"/>
+      <w:r>
+        <w:rPr>
+          <w:b/>
+          <w:bCs/>
+        </w:rPr>
+        <w:t>(</w:t>
+      </w:r>
+      <w:proofErr w:type="gramEnd"/>
+      <w:r>
+        <w:rPr>
+          <w:b/>
+          <w:bCs/>
+        </w:rPr>
+        <w:t>)</w:t>
+      </w:r>
+      <w:r>
+        <w:t>: este método utiliza dos variables estáticas para asignar un identificador único a los paquetes en función de la prioridad que tengan (urgente o estándar)</w:t>
+      </w:r>
+      <w:r>
+        <w:t>, que va de forma lineal del 1 al 49 y del 51 al 99</w:t>
+      </w:r>
+      <w:r>
+        <w:t>.</w:t>
+      </w:r>
+    </w:p>
+    <w:p>
+      <w:pPr>
+        <w:ind w:left="708"/>
+      </w:pPr>
+      <w:r>
+        <w:t>-</w:t>
+      </w:r>
+      <w:proofErr w:type="spellStart"/>
+      <w:r>
+        <w:rPr>
+          <w:b/>
+          <w:bCs/>
+        </w:rPr>
+        <w:t>generarNumSeguimiento</w:t>
+      </w:r>
+      <w:proofErr w:type="spellEnd"/>
+      <w:r>
+        <w:rPr>
+          <w:b/>
+          <w:bCs/>
+        </w:rPr>
+        <w:t>(</w:t>
+      </w:r>
+      <w:proofErr w:type="spellStart"/>
+      <w:r>
+        <w:rPr>
+          <w:b/>
+          <w:bCs/>
+        </w:rPr>
+        <w:t>bool</w:t>
+      </w:r>
+      <w:proofErr w:type="spellEnd"/>
+      <w:r>
+        <w:rPr>
+          <w:b/>
+          <w:bCs/>
+        </w:rPr>
+        <w:t>)</w:t>
+      </w:r>
+      <w:r>
+        <w:t>: también utiliza la prioridad para generar su número de seguimiento</w:t>
+      </w:r>
+      <w:r>
+        <w:t xml:space="preserve">, y utiliza un vector de números en el que se almacenan los números de seguimiento para evitar tener repetidos pues cuando se genera un </w:t>
+      </w:r>
+      <w:proofErr w:type="spellStart"/>
+      <w:r>
+        <w:t>numero</w:t>
+      </w:r>
+      <w:proofErr w:type="spellEnd"/>
+      <w:r>
+        <w:t xml:space="preserve"> que coincide, vuelve a llamar recursivamente a la función.</w:t>
+      </w:r>
+      <w:r>
+        <w:t xml:space="preserve"> </w:t>
+      </w:r>
+      <w:r>
+        <w:t xml:space="preserve">Los valores </w:t>
+      </w:r>
+      <w:r>
+        <w:t xml:space="preserve">para </w:t>
+      </w:r>
+      <w:proofErr w:type="gramStart"/>
+      <w:r>
+        <w:t>los estándar</w:t>
+      </w:r>
+      <w:proofErr w:type="gramEnd"/>
+      <w:r>
+        <w:t xml:space="preserve"> </w:t>
+      </w:r>
+      <w:r>
+        <w:t xml:space="preserve">están </w:t>
+      </w:r>
+      <w:r>
+        <w:t>entre 1 y 499, y para los urgentes entre 501 y 999</w:t>
+      </w:r>
+      <w:r>
+        <w:t>.</w:t>
+      </w:r>
+    </w:p>
+    <w:p>
+      <w:pPr>
+        <w:ind w:left="708"/>
+      </w:pPr>
+    </w:p>
+    <w:p>
+      <w:pPr>
+        <w:pStyle w:val="Ttulo2"/>
+        <w:numPr>
+          <w:ilvl w:val="0"/>
+          <w:numId w:val="7"/>
+        </w:numPr>
+        <w:ind w:left="360"/>
+      </w:pPr>
+      <w:bookmarkStart w:id="7" w:name="_Toc149581228"/>
+      <w:r>
+        <w:t>Pila</w:t>
+      </w:r>
+      <w:r>
+        <w:t>/Cola</w:t>
+      </w:r>
+      <w:r>
+        <w:t>:</w:t>
+      </w:r>
+      <w:bookmarkEnd w:id="7"/>
+    </w:p>
+    <w:p/>
+    <w:p>
+      <w:pPr>
+        <w:ind w:left="708"/>
+      </w:pPr>
+      <w:r>
+        <w:t>-</w:t>
+      </w:r>
+      <w:proofErr w:type="gramStart"/>
+      <w:r>
+        <w:rPr>
+          <w:b/>
+          <w:bCs/>
+        </w:rPr>
+        <w:t>mostrar</w:t>
+      </w:r>
+      <w:r>
+        <w:rPr>
+          <w:b/>
+          <w:bCs/>
+        </w:rPr>
+        <w:t>(</w:t>
+      </w:r>
+      <w:proofErr w:type="gramEnd"/>
+      <w:r>
+        <w:rPr>
+          <w:b/>
+          <w:bCs/>
+        </w:rPr>
+        <w:t>)</w:t>
+      </w:r>
+      <w:r>
+        <w:t xml:space="preserve">: este método utiliza un puntero </w:t>
+      </w:r>
+      <w:r>
+        <w:t xml:space="preserve">auxiliar </w:t>
+      </w:r>
+      <w:r>
+        <w:t>para apuntar a cada paquete de</w:t>
+      </w:r>
+      <w:r>
+        <w:t>l</w:t>
+      </w:r>
+      <w:r>
+        <w:t xml:space="preserve"> </w:t>
+      </w:r>
+      <w:r>
+        <w:t xml:space="preserve">TAD </w:t>
+      </w:r>
+      <w:r>
+        <w:t>y mientras l</w:t>
+      </w:r>
+      <w:r>
+        <w:t>o</w:t>
+      </w:r>
+      <w:r>
+        <w:t xml:space="preserve"> recorre va mostrando los datos de cada paquete.</w:t>
+      </w:r>
+    </w:p>
+    <w:p>
+      <w:pPr>
+        <w:ind w:left="708"/>
+      </w:pPr>
+    </w:p>
+    <w:p>
+      <w:pPr>
+        <w:pStyle w:val="Ttulo2"/>
+        <w:ind w:left="360"/>
+      </w:pPr>
+      <w:bookmarkStart w:id="8" w:name="_Toc149581229"/>
+      <w:r>
+        <w:t>Lista</w:t>
+      </w:r>
+      <w:r>
+        <w:t>:</w:t>
+      </w:r>
+      <w:bookmarkEnd w:id="8"/>
+    </w:p>
+    <w:p/>
+    <w:p>
+      <w:pPr>
+        <w:ind w:left="708"/>
+        <w:rPr>
+          <w:u w:val="single"/>
+        </w:rPr>
+      </w:pPr>
+      <w:r>
+        <w:t>-</w:t>
+      </w:r>
+      <w:proofErr w:type="spellStart"/>
+      <w:r>
+        <w:rPr>
+          <w:b/>
+          <w:bCs/>
+        </w:rPr>
+        <w:t>buscarElemento</w:t>
+      </w:r>
+      <w:proofErr w:type="spellEnd"/>
+      <w:r>
+        <w:rPr>
+          <w:b/>
+          <w:bCs/>
+        </w:rPr>
+        <w:t>(</w:t>
+      </w:r>
+      <w:proofErr w:type="spellStart"/>
+      <w:r>
+        <w:rPr>
+          <w:b/>
+          <w:bCs/>
+        </w:rPr>
+        <w:t>char</w:t>
+      </w:r>
+      <w:proofErr w:type="spellEnd"/>
+      <w:r>
+        <w:rPr>
+          <w:b/>
+          <w:bCs/>
+        </w:rPr>
+        <w:t>)</w:t>
+      </w:r>
+      <w:r>
+        <w:t>: este método realmente solo encuentra el paquete de la lista que está al principio de la lista estándar y al final de la lista urgente y muestra sus datos debido a que los datos entran a la lista ordenados de manera que el primero y el último son el de menor prioridad y mayor prioridad de sus respectivas listas (un requisito</w:t>
+      </w:r>
+      <w:r>
+        <w:t xml:space="preserve"> del programa).</w:t>
+      </w:r>
+      <w:r>
+        <w:rPr>
+          <w:u w:val="single"/>
+        </w:rPr>
+        <w:t xml:space="preserve"> </w:t>
+      </w:r>
+    </w:p>
+    <w:p>
+      <w:pPr>
+        <w:ind w:left="708"/>
+      </w:pPr>
+      <w:r>
+        <w:t>-</w:t>
+      </w:r>
+      <w:proofErr w:type="spellStart"/>
+      <w:r>
+        <w:rPr>
+          <w:b/>
+          <w:bCs/>
+        </w:rPr>
+        <w:t>recorrerLista</w:t>
+      </w:r>
+      <w:proofErr w:type="spellEnd"/>
+      <w:r>
+        <w:rPr>
+          <w:b/>
+          <w:bCs/>
+        </w:rPr>
+        <w:t>(</w:t>
+      </w:r>
+      <w:proofErr w:type="spellStart"/>
+      <w:r>
+        <w:rPr>
+          <w:b/>
+          <w:bCs/>
+        </w:rPr>
+        <w:t>bool</w:t>
+      </w:r>
+      <w:proofErr w:type="spellEnd"/>
+      <w:r>
+        <w:rPr>
+          <w:b/>
+          <w:bCs/>
+        </w:rPr>
+        <w:t>)</w:t>
       </w:r>
       <w:r>
         <w:t xml:space="preserve">: </w:t>
       </w:r>
+      <w:r>
+        <w:t>permite con un puntero auxiliar recorrer los datos de la lista, ordenados en orden ascendente o descendente según se le indique con un booleano.</w:t>
+      </w:r>
+    </w:p>
+    <w:p>
+      <w:pPr>
+        <w:ind w:left="708"/>
+        <w:rPr>
+          <w:u w:val="single"/>
+        </w:rPr>
+      </w:pPr>
+    </w:p>
+    <w:p>
+      <w:pPr>
+        <w:pStyle w:val="Ttulo2"/>
+        <w:ind w:left="360"/>
+      </w:pPr>
+      <w:bookmarkStart w:id="9" w:name="_Toc149581230"/>
+      <w:r>
+        <w:t>Gestor:</w:t>
+      </w:r>
+      <w:bookmarkEnd w:id="9"/>
+    </w:p>
+    <w:p/>
+    <w:p>
+      <w:pPr>
+        <w:ind w:left="708"/>
+      </w:pPr>
+      <w:r>
+        <w:t>-</w:t>
+      </w:r>
+      <w:r>
+        <w:rPr>
+          <w:b/>
+          <w:bCs/>
+        </w:rPr>
+        <w:t>genera12</w:t>
+      </w:r>
+      <w:proofErr w:type="gramStart"/>
+      <w:r>
+        <w:rPr>
+          <w:b/>
+          <w:bCs/>
+        </w:rPr>
+        <w:t>Pedidos</w:t>
+      </w:r>
+      <w:r>
+        <w:rPr>
+          <w:b/>
+          <w:bCs/>
+        </w:rPr>
+        <w:t>(</w:t>
+      </w:r>
+      <w:proofErr w:type="gramEnd"/>
+      <w:r>
+        <w:rPr>
+          <w:b/>
+          <w:bCs/>
+        </w:rPr>
+        <w:t>)</w:t>
+      </w:r>
+      <w:r>
+        <w:t xml:space="preserve">: crea nuevos paquetes y almacena su dirección de memoria en la pila. Tiene un límite de hasta 48 pedidos en la pila simultáneamente. </w:t>
+      </w:r>
+    </w:p>
+    <w:p>
+      <w:pPr>
+        <w:ind w:left="708"/>
+      </w:pPr>
+      <w:r>
+        <w:t>-</w:t>
+      </w:r>
+      <w:proofErr w:type="spellStart"/>
+      <w:proofErr w:type="gramStart"/>
+      <w:r>
+        <w:rPr>
+          <w:b/>
+          <w:bCs/>
+        </w:rPr>
+        <w:t>encolarPedidos</w:t>
+      </w:r>
+      <w:proofErr w:type="spellEnd"/>
+      <w:r>
+        <w:rPr>
+          <w:b/>
+          <w:bCs/>
+        </w:rPr>
+        <w:t>(</w:t>
+      </w:r>
+      <w:proofErr w:type="gramEnd"/>
+      <w:r>
+        <w:rPr>
+          <w:b/>
+          <w:bCs/>
+        </w:rPr>
+        <w:t>)</w:t>
+      </w:r>
+      <w:r>
+        <w:t xml:space="preserve">: extrae los paquetes de la pila y los va introduciendo en las colas de manera que un paquete comprueba su prioridad que le indica si debe ir a las colas </w:t>
+      </w:r>
+      <w:r>
+        <w:lastRenderedPageBreak/>
+        <w:t>estándar o urgentes, y existiendo dos</w:t>
+      </w:r>
+      <w:r>
+        <w:t xml:space="preserve"> colas</w:t>
+      </w:r>
+      <w:r>
+        <w:t xml:space="preserve"> de cada </w:t>
+      </w:r>
+      <w:r>
+        <w:t>prioridad,</w:t>
+      </w:r>
+      <w:r>
+        <w:t xml:space="preserve"> va primero a una cola y luego a la otra, comprobando el tamaño de la cola para que</w:t>
+      </w:r>
+      <w:r>
+        <w:t xml:space="preserve"> alterne de 1 en 1 los paquetes que entran en cada una. </w:t>
+      </w:r>
+      <w:proofErr w:type="gramStart"/>
+      <w:r>
+        <w:t>Además</w:t>
+      </w:r>
+      <w:proofErr w:type="gramEnd"/>
+      <w:r>
+        <w:t xml:space="preserve"> detecta si la cola se llena y desecha los paquetes en ese caso mostrando por pantalla cual se ha desechado. </w:t>
+      </w:r>
+    </w:p>
+    <w:p>
+      <w:pPr>
+        <w:ind w:left="708"/>
+      </w:pPr>
+      <w:r>
+        <w:t>-</w:t>
+      </w:r>
+      <w:proofErr w:type="spellStart"/>
+      <w:proofErr w:type="gramStart"/>
+      <w:r>
+        <w:rPr>
+          <w:b/>
+          <w:bCs/>
+        </w:rPr>
+        <w:t>enlistarPedidos</w:t>
+      </w:r>
+      <w:proofErr w:type="spellEnd"/>
+      <w:r>
+        <w:rPr>
+          <w:b/>
+          <w:bCs/>
+        </w:rPr>
+        <w:t>(</w:t>
+      </w:r>
+      <w:proofErr w:type="gramEnd"/>
+      <w:r>
+        <w:rPr>
+          <w:b/>
+          <w:bCs/>
+        </w:rPr>
+        <w:t>)</w:t>
+      </w:r>
+      <w:r>
+        <w:t xml:space="preserve">: toma los paquetes de las colas y los enlista en estándar y urgente según si proceden de las estaciones A y B o C y D. En este caso enlista B primero y A después para que el elemento con mayor ID de la lista quede en el principio y enlista C primero y D después para que el elemento con menor ID de la lista urgente quede el último. Este detalle nos ayuda a que en el método de lista </w:t>
+      </w:r>
+      <w:r>
+        <w:t>“</w:t>
+      </w:r>
+      <w:proofErr w:type="spellStart"/>
+      <w:r>
+        <w:t>buscarElemento</w:t>
+      </w:r>
+      <w:proofErr w:type="spellEnd"/>
+      <w:r>
+        <w:t xml:space="preserve">” no tengamos que recorrer toda la </w:t>
+      </w:r>
+      <w:proofErr w:type="gramStart"/>
+      <w:r>
+        <w:t>lista</w:t>
+      </w:r>
+      <w:proofErr w:type="gramEnd"/>
+      <w:r>
+        <w:t xml:space="preserve"> sino que conocemos la ubicación de los paquetes que necesitamos. </w:t>
+      </w:r>
+    </w:p>
+    <w:p>
+      <w:pPr>
+        <w:ind w:left="708"/>
+        <w:rPr>
+          <w:u w:val="single"/>
+        </w:rPr>
+      </w:pPr>
     </w:p>
     <w:p/>
     <w:p>
@@ -4351,12 +5879,12 @@
         <w:pStyle w:val="Ttulo1"/>
         <w:ind w:left="0"/>
       </w:pPr>
-      <w:bookmarkStart w:id="6" w:name="_Toc148984152"/>
+      <w:bookmarkStart w:id="10" w:name="_Toc149581231"/>
       <w:r>
         <w:lastRenderedPageBreak/>
         <w:t>Comportamiento del programa</w:t>
       </w:r>
-      <w:bookmarkEnd w:id="6"/>
+      <w:bookmarkEnd w:id="10"/>
     </w:p>
     <w:p>
       <w:pPr>
@@ -4450,7 +5978,23 @@
         <w:t xml:space="preserve"> y se procede a enlistar</w:t>
       </w:r>
       <w:r>
-        <w:t>. Estos paquetes se organizan en dos listas distintas, "listaEstandar" y "listaUrgente", según su prioridad. Esto permite una gestión más sencilla y eficaz de los paquetes y sus características.</w:t>
+        <w:t>. Estos paquetes se organizan en dos listas distintas, "</w:t>
+      </w:r>
+      <w:proofErr w:type="spellStart"/>
+      <w:r>
+        <w:t>listaEstandar</w:t>
+      </w:r>
+      <w:proofErr w:type="spellEnd"/>
+      <w:r>
+        <w:t>" y "</w:t>
+      </w:r>
+      <w:proofErr w:type="spellStart"/>
+      <w:r>
+        <w:t>listaUrgente</w:t>
+      </w:r>
+      <w:proofErr w:type="spellEnd"/>
+      <w:r>
+        <w:t>", según su prioridad. Esto permite una gestión más sencilla y eficaz de los paquetes y sus características.</w:t>
       </w:r>
     </w:p>
     <w:p>
@@ -4466,7 +6010,23 @@
         <w:jc w:val="both"/>
       </w:pPr>
       <w:r>
-        <w:t>Para garantizar un funcionamiento adecuado del programa, hemos incorporado restricciones clave. Por ejemplo, la pila inicial no puede exceder los 48 paquetes generados, evitando una sobrecarga en el sistema. Asimismo, en las colas, se han establecido límites para los números de identificación de los paquetes. Para la lista de pedidos estándar, los IDs se encuentran en el rango de 1 a 49, mientras que para los pedidos urgentes, se sitúan en el rango de 501 a 999. Si se superan estos límites, el programa elimina paquetes durante el proceso de encolado. Además, se ha tenido especial cuidado en evitar la generación de números de ID repetidos, lo que se logra gracias a la definición de rangos únicos para pedidos estándar y urgentes.</w:t>
+        <w:t xml:space="preserve">Para garantizar un funcionamiento adecuado del programa, hemos incorporado restricciones clave. Por ejemplo, la pila inicial no puede exceder los 48 paquetes generados, evitando una sobrecarga en el sistema. Asimismo, en las colas, se han establecido límites para los números de identificación de los paquetes. Para la lista de pedidos estándar, los </w:t>
+      </w:r>
+      <w:proofErr w:type="spellStart"/>
+      <w:r>
+        <w:t>IDs</w:t>
+      </w:r>
+      <w:proofErr w:type="spellEnd"/>
+      <w:r>
+        <w:t xml:space="preserve"> se encuentran en el rango de 1 a 49, mientras </w:t>
+      </w:r>
+      <w:proofErr w:type="gramStart"/>
+      <w:r>
+        <w:t>que</w:t>
+      </w:r>
+      <w:proofErr w:type="gramEnd"/>
+      <w:r>
+        <w:t xml:space="preserve"> para los pedidos urgentes, se sitúan en el rango de 501 a 999. Si se superan estos límites, el programa elimina paquetes durante el proceso de encolado. Además, se ha tenido especial cuidado en evitar la generación de números de ID repetidos, lo que se logra gracias a la definición de rangos únicos para pedidos estándar y urgentes.</w:t>
       </w:r>
     </w:p>
     <w:p>
@@ -4485,17 +6045,17 @@
         <w:pStyle w:val="Ttulo1"/>
         <w:ind w:left="0"/>
         <w:rPr>
-          <w:color w:val="FF0000"/>
-        </w:rPr>
-      </w:pPr>
-      <w:bookmarkStart w:id="7" w:name="_Toc148984153"/>
-      <w:r>
-        <w:rPr>
-          <w:color w:val="FF0000"/>
+          <w:color w:val="auto"/>
+        </w:rPr>
+      </w:pPr>
+      <w:bookmarkStart w:id="11" w:name="_Toc149581232"/>
+      <w:r>
+        <w:rPr>
+          <w:color w:val="auto"/>
         </w:rPr>
         <w:t>Bibliografía</w:t>
       </w:r>
-      <w:bookmarkEnd w:id="7"/>
+      <w:bookmarkEnd w:id="11"/>
     </w:p>
     <w:p/>
     <w:p>
@@ -4507,6 +6067,70 @@
       <w:r>
         <w:t>-</w:t>
       </w:r>
+      <w:hyperlink r:id="rId12" w:history="1">
+        <w:r>
+          <w:rPr>
+            <w:rStyle w:val="Hipervnculo"/>
+          </w:rPr>
+          <w:t xml:space="preserve">GitHub: </w:t>
+        </w:r>
+        <w:proofErr w:type="spellStart"/>
+        <w:r>
+          <w:rPr>
+            <w:rStyle w:val="Hipervnculo"/>
+          </w:rPr>
+          <w:t>Let’s</w:t>
+        </w:r>
+        <w:proofErr w:type="spellEnd"/>
+        <w:r>
+          <w:rPr>
+            <w:rStyle w:val="Hipervnculo"/>
+          </w:rPr>
+          <w:t xml:space="preserve"> </w:t>
+        </w:r>
+        <w:proofErr w:type="spellStart"/>
+        <w:r>
+          <w:rPr>
+            <w:rStyle w:val="Hipervnculo"/>
+          </w:rPr>
+          <w:t>build</w:t>
+        </w:r>
+        <w:proofErr w:type="spellEnd"/>
+        <w:r>
+          <w:rPr>
+            <w:rStyle w:val="Hipervnculo"/>
+          </w:rPr>
+          <w:t xml:space="preserve"> </w:t>
+        </w:r>
+        <w:proofErr w:type="spellStart"/>
+        <w:r>
+          <w:rPr>
+            <w:rStyle w:val="Hipervnculo"/>
+          </w:rPr>
+          <w:t>from</w:t>
+        </w:r>
+        <w:proofErr w:type="spellEnd"/>
+        <w:r>
+          <w:rPr>
+            <w:rStyle w:val="Hipervnculo"/>
+          </w:rPr>
+          <w:t xml:space="preserve"> </w:t>
+        </w:r>
+        <w:proofErr w:type="spellStart"/>
+        <w:r>
+          <w:rPr>
+            <w:rStyle w:val="Hipervnculo"/>
+          </w:rPr>
+          <w:t>here</w:t>
+        </w:r>
+        <w:proofErr w:type="spellEnd"/>
+        <w:r>
+          <w:rPr>
+            <w:rStyle w:val="Hipervnculo"/>
+          </w:rPr>
+          <w:t xml:space="preserve"> · GitHub</w:t>
+        </w:r>
+      </w:hyperlink>
     </w:p>
     <w:sectPr>
       <w:pgSz w:w="11906" w:h="16838"/>
@@ -5142,6 +6766,12 @@
   </w:num>
   <w:num w:numId="6" w16cid:durableId="1527211400">
     <w:abstractNumId w:val="4"/>
+  </w:num>
+  <w:num w:numId="7" w16cid:durableId="320232981">
+    <w:abstractNumId w:val="4"/>
+    <w:lvlOverride w:ilvl="0">
+      <w:startOverride w:val="2"/>
+    </w:lvlOverride>
   </w:num>
 </w:numbering>
 </file>
@@ -5829,12 +7459,19 @@
     <w:autoRedefine/>
     <w:uiPriority w:val="39"/>
     <w:unhideWhenUsed/>
-    <w:rsid w:val="00886353"/>
+    <w:rsid w:val="00705DE3"/>
     <w:pPr>
+      <w:tabs>
+        <w:tab w:val="left" w:pos="440"/>
+        <w:tab w:val="right" w:leader="dot" w:pos="8494"/>
+      </w:tabs>
       <w:spacing w:after="100"/>
     </w:pPr>
     <w:rPr>
       <w:rFonts w:eastAsiaTheme="minorEastAsia" w:cs="Times New Roman"/>
+      <w:noProof/>
+      <w:sz w:val="24"/>
+      <w:szCs w:val="24"/>
       <w:lang w:val="en-US"/>
       <w14:ligatures w14:val="none"/>
     </w:rPr>
